--- a/02 Actividad Clase/INFO1_MOD5-act5_helloWorld.docx
+++ b/02 Actividad Clase/INFO1_MOD5-act5_helloWorld.docx
@@ -4,6 +4,158 @@
   <w:body>
     <w:p>
       <w:pPr>
+        <w:jc w:val="center"/>
+        <w:rPr>
+          <w:rFonts w:ascii="Helvetica" w:hAnsi="Helvetica" w:cs="Helvetica"/>
+          <w:lang w:val="es-MX"/>
+        </w:rPr>
+      </w:pPr>
+      <w:r>
+        <w:rPr>
+          <w:rFonts w:ascii="Helvetica" w:hAnsi="Helvetica" w:cs="Helvetica"/>
+          <w:lang w:val="es-MX"/>
+        </w:rPr>
+        <w:t xml:space="preserve">Informática I – Prepa </w:t>
+      </w:r>
+      <w:proofErr w:type="spellStart"/>
+      <w:r>
+        <w:rPr>
+          <w:rFonts w:ascii="Helvetica" w:hAnsi="Helvetica" w:cs="Helvetica"/>
+          <w:lang w:val="es-MX"/>
+        </w:rPr>
+        <w:t>Tec</w:t>
+      </w:r>
+      <w:proofErr w:type="spellEnd"/>
+      <w:r>
+        <w:rPr>
+          <w:rFonts w:ascii="Helvetica" w:hAnsi="Helvetica" w:cs="Helvetica"/>
+          <w:lang w:val="es-MX"/>
+        </w:rPr>
+        <w:t xml:space="preserve"> Campus Eugenio Garza Lagüera</w:t>
+      </w:r>
+      <w:r>
+        <w:rPr>
+          <w:rFonts w:ascii="Helvetica" w:hAnsi="Helvetica" w:cs="Helvetica"/>
+          <w:lang w:val="es-MX"/>
+        </w:rPr>
+        <w:br/>
+      </w:r>
+      <w:r>
+        <w:rPr>
+          <w:rFonts w:ascii="Helvetica" w:hAnsi="Helvetica" w:cs="Helvetica"/>
+          <w:lang w:val="es-MX"/>
+        </w:rPr>
+        <w:t xml:space="preserve">Actividad </w:t>
+      </w:r>
+      <w:r>
+        <w:rPr>
+          <w:rFonts w:ascii="Helvetica" w:hAnsi="Helvetica" w:cs="Helvetica"/>
+          <w:lang w:val="es-MX"/>
+        </w:rPr>
+        <w:t xml:space="preserve">5: </w:t>
+      </w:r>
+      <w:proofErr w:type="spellStart"/>
+      <w:r>
+        <w:rPr>
+          <w:rFonts w:ascii="Helvetica" w:hAnsi="Helvetica" w:cs="Helvetica"/>
+          <w:lang w:val="es-MX"/>
+        </w:rPr>
+        <w:t>Hello</w:t>
+      </w:r>
+      <w:proofErr w:type="spellEnd"/>
+      <w:r>
+        <w:rPr>
+          <w:rFonts w:ascii="Helvetica" w:hAnsi="Helvetica" w:cs="Helvetica"/>
+          <w:lang w:val="es-MX"/>
+        </w:rPr>
+        <w:t>, World!</w:t>
+      </w:r>
+      <w:bookmarkStart w:id="0" w:name="_GoBack"/>
+      <w:bookmarkEnd w:id="0"/>
+      <w:r>
+        <w:rPr>
+          <w:rFonts w:ascii="Helvetica" w:hAnsi="Helvetica" w:cs="Helvetica"/>
+          <w:lang w:val="es-MX"/>
+        </w:rPr>
+        <w:br/>
+      </w:r>
+    </w:p>
+    <w:p>
+      <w:pPr>
+        <w:rPr>
+          <w:rFonts w:ascii="Helvetica" w:hAnsi="Helvetica" w:cs="Helvetica"/>
+          <w:lang w:val="es-MX"/>
+        </w:rPr>
+      </w:pPr>
+      <w:r>
+        <w:rPr>
+          <w:rFonts w:ascii="Helvetica" w:hAnsi="Helvetica" w:cs="Helvetica"/>
+          <w:lang w:val="es-MX"/>
+        </w:rPr>
+        <w:t>Nombre: _________________________________________________________ Matrícula: ______________</w:t>
+      </w:r>
+    </w:p>
+    <w:p>
+      <w:pPr>
+        <w:rPr>
+          <w:rFonts w:ascii="Helvetica" w:hAnsi="Helvetica"/>
+          <w:b/>
+          <w:lang w:val="es-MX"/>
+        </w:rPr>
+      </w:pPr>
+      <w:r>
+        <w:rPr>
+          <w:rFonts w:ascii="Helvetica" w:hAnsi="Helvetica"/>
+          <w:b/>
+          <w:lang w:val="es-MX"/>
+        </w:rPr>
+        <w:t xml:space="preserve">Completa las siguientes actividades. Al terminar, sube </w:t>
+      </w:r>
+      <w:r>
+        <w:rPr>
+          <w:rFonts w:ascii="Helvetica" w:hAnsi="Helvetica"/>
+          <w:b/>
+          <w:lang w:val="es-MX"/>
+        </w:rPr>
+        <w:t>los</w:t>
+      </w:r>
+      <w:r>
+        <w:rPr>
+          <w:rFonts w:ascii="Helvetica" w:hAnsi="Helvetica"/>
+          <w:b/>
+          <w:u w:val="single"/>
+          <w:lang w:val="es-MX"/>
+        </w:rPr>
+        <w:t xml:space="preserve"> </w:t>
+      </w:r>
+      <w:r>
+        <w:rPr>
+          <w:rFonts w:ascii="Helvetica" w:hAnsi="Helvetica"/>
+          <w:b/>
+          <w:u w:val="single"/>
+          <w:lang w:val="es-MX"/>
+        </w:rPr>
+        <w:t>tres</w:t>
+      </w:r>
+      <w:r>
+        <w:rPr>
+          <w:rFonts w:ascii="Helvetica" w:hAnsi="Helvetica"/>
+          <w:b/>
+          <w:lang w:val="es-MX"/>
+        </w:rPr>
+        <w:t xml:space="preserve"> </w:t>
+      </w:r>
+      <w:r>
+        <w:rPr>
+          <w:rFonts w:ascii="Helvetica" w:hAnsi="Helvetica"/>
+          <w:b/>
+          <w:lang w:val="es-MX"/>
+        </w:rPr>
+        <w:t xml:space="preserve">archivos de código fuente generados (.java) a Blackboard en la actividad correspondiente. </w:t>
+      </w:r>
+    </w:p>
+    <w:p>
+      <w:pPr>
         <w:rPr>
           <w:rFonts w:ascii="Helvetica" w:hAnsi="Helvetica"/>
           <w:b/>
@@ -57,9 +209,17 @@
       <w:r>
         <w:rPr>
           <w:rFonts w:ascii="Helvetica" w:hAnsi="Helvetica"/>
-          <w:lang w:val="es-MX"/>
-        </w:rPr>
-        <w:t xml:space="preserve">Paso 1) Abre un editor de texto sencillo. </w:t>
+          <w:b/>
+          <w:lang w:val="es-MX"/>
+        </w:rPr>
+        <w:t>Paso 1)</w:t>
+      </w:r>
+      <w:r>
+        <w:rPr>
+          <w:rFonts w:ascii="Helvetica" w:hAnsi="Helvetica"/>
+          <w:lang w:val="es-MX"/>
+        </w:rPr>
+        <w:t xml:space="preserve"> Abre un editor de texto sencillo. </w:t>
       </w:r>
     </w:p>
     <w:p>
@@ -79,7 +239,7 @@
           <w:rFonts w:ascii="Helvetica" w:hAnsi="Helvetica"/>
           <w:lang w:val="es-MX"/>
         </w:rPr>
-        <w:t xml:space="preserve">En Windows, puedes utilizar </w:t>
+        <w:t xml:space="preserve">En Windows, </w:t>
       </w:r>
       <w:r>
         <w:rPr>
@@ -154,21 +314,34 @@
       <w:pPr>
         <w:rPr>
           <w:rFonts w:ascii="Helvetica" w:hAnsi="Helvetica"/>
-          <w:lang w:val="es-MX"/>
-        </w:rPr>
-      </w:pPr>
-      <w:proofErr w:type="gramStart"/>
-      <w:r>
-        <w:rPr>
-          <w:rFonts w:ascii="Helvetica" w:hAnsi="Helvetica"/>
-          <w:lang w:val="es-MX"/>
-        </w:rPr>
-        <w:t>Cualquiera de los programas listados anteriormente deben</w:t>
-      </w:r>
-      <w:proofErr w:type="gramEnd"/>
-      <w:r>
-        <w:rPr>
-          <w:rFonts w:ascii="Helvetica" w:hAnsi="Helvetica"/>
+          <w:i/>
+          <w:u w:val="single"/>
+          <w:lang w:val="es-MX"/>
+        </w:rPr>
+      </w:pPr>
+      <w:r>
+        <w:rPr>
+          <w:rFonts w:ascii="Helvetica" w:hAnsi="Helvetica"/>
+          <w:i/>
+          <w:u w:val="single"/>
+          <w:lang w:val="es-MX"/>
+        </w:rPr>
+        <w:t>NOTA</w:t>
+      </w:r>
+      <w:r>
+        <w:rPr>
+          <w:rFonts w:ascii="Helvetica" w:hAnsi="Helvetica"/>
+          <w:i/>
+          <w:u w:val="single"/>
+          <w:lang w:val="es-MX"/>
+        </w:rPr>
+        <w:t>: Cualquiera de los programas listados anteriormente debe</w:t>
+      </w:r>
+      <w:r>
+        <w:rPr>
+          <w:rFonts w:ascii="Helvetica" w:hAnsi="Helvetica"/>
+          <w:i/>
+          <w:u w:val="single"/>
           <w:lang w:val="es-MX"/>
         </w:rPr>
         <w:t xml:space="preserve"> estar instalados por default.</w:t>
@@ -184,14 +357,267 @@
       <w:r>
         <w:rPr>
           <w:rFonts w:ascii="Helvetica" w:hAnsi="Helvetica"/>
-          <w:lang w:val="es-MX"/>
-        </w:rPr>
-        <w:t>Paso 2) Crea un archivo de código fuente para tu programa. Recuerda que el código fuente (</w:t>
+          <w:b/>
+          <w:lang w:val="es-MX"/>
+        </w:rPr>
+        <w:t>Paso 2)</w:t>
+      </w:r>
+      <w:r>
+        <w:rPr>
+          <w:rFonts w:ascii="Helvetica" w:hAnsi="Helvetica"/>
+          <w:lang w:val="es-MX"/>
+        </w:rPr>
+        <w:t xml:space="preserve"> Crea un folder llamado </w:t>
       </w:r>
       <w:proofErr w:type="spellStart"/>
       <w:r>
         <w:rPr>
           <w:rFonts w:ascii="Helvetica" w:hAnsi="Helvetica"/>
+          <w:b/>
+          <w:lang w:val="es-MX"/>
+        </w:rPr>
+        <w:t>workspace</w:t>
+      </w:r>
+      <w:proofErr w:type="spellEnd"/>
+      <w:r>
+        <w:rPr>
+          <w:rFonts w:ascii="Helvetica" w:hAnsi="Helvetica"/>
+          <w:b/>
+          <w:lang w:val="es-MX"/>
+        </w:rPr>
+        <w:t xml:space="preserve"> </w:t>
+      </w:r>
+      <w:r>
+        <w:rPr>
+          <w:rFonts w:ascii="Helvetica" w:hAnsi="Helvetica"/>
+          <w:lang w:val="es-MX"/>
+        </w:rPr>
+        <w:t>en el directorio</w:t>
+      </w:r>
+    </w:p>
+    <w:p>
+      <w:pPr>
+        <w:pStyle w:val="ListParagraph"/>
+        <w:numPr>
+          <w:ilvl w:val="0"/>
+          <w:numId w:val="1"/>
+        </w:numPr>
+        <w:rPr>
+          <w:rFonts w:ascii="Helvetica" w:hAnsi="Helvetica"/>
+          <w:lang w:val="es-MX"/>
+        </w:rPr>
+      </w:pPr>
+      <w:r>
+        <w:rPr>
+          <w:rFonts w:ascii="Helvetica" w:hAnsi="Helvetica"/>
+          <w:lang w:val="es-MX"/>
+        </w:rPr>
+        <w:t xml:space="preserve">En Windows:  </w:t>
+      </w:r>
+      <w:r>
+        <w:rPr>
+          <w:rFonts w:ascii="Helvetica" w:hAnsi="Helvetica"/>
+          <w:b/>
+          <w:highlight w:val="lightGray"/>
+          <w:lang w:val="es-MX"/>
+        </w:rPr>
+        <w:t>C:\</w:t>
+      </w:r>
+    </w:p>
+    <w:p>
+      <w:pPr>
+        <w:pStyle w:val="ListParagraph"/>
+        <w:numPr>
+          <w:ilvl w:val="0"/>
+          <w:numId w:val="1"/>
+        </w:numPr>
+        <w:rPr>
+          <w:rFonts w:ascii="Helvetica" w:hAnsi="Helvetica"/>
+          <w:lang w:val="es-MX"/>
+        </w:rPr>
+      </w:pPr>
+      <w:r>
+        <w:rPr>
+          <w:rFonts w:ascii="Helvetica" w:hAnsi="Helvetica"/>
+          <w:lang w:val="es-MX"/>
+        </w:rPr>
+        <w:t xml:space="preserve">En Mac OS X: </w:t>
+      </w:r>
+      <w:r>
+        <w:rPr>
+          <w:rFonts w:ascii="Helvetica" w:hAnsi="Helvetica"/>
+          <w:b/>
+          <w:highlight w:val="lightGray"/>
+          <w:lang w:val="es-MX"/>
+        </w:rPr>
+        <w:t>/</w:t>
+      </w:r>
+      <w:proofErr w:type="spellStart"/>
+      <w:r>
+        <w:rPr>
+          <w:rFonts w:ascii="Helvetica" w:hAnsi="Helvetica"/>
+          <w:b/>
+          <w:highlight w:val="lightGray"/>
+          <w:lang w:val="es-MX"/>
+        </w:rPr>
+        <w:t>Users</w:t>
+      </w:r>
+      <w:proofErr w:type="spellEnd"/>
+      <w:r>
+        <w:rPr>
+          <w:rFonts w:ascii="Helvetica" w:hAnsi="Helvetica"/>
+          <w:b/>
+          <w:highlight w:val="lightGray"/>
+          <w:lang w:val="es-MX"/>
+        </w:rPr>
+        <w:t>/&lt;</w:t>
+      </w:r>
+      <w:proofErr w:type="spellStart"/>
+      <w:r>
+        <w:rPr>
+          <w:rFonts w:ascii="Helvetica" w:hAnsi="Helvetica"/>
+          <w:b/>
+          <w:highlight w:val="lightGray"/>
+          <w:lang w:val="es-MX"/>
+        </w:rPr>
+        <w:t>tu_usuario</w:t>
+      </w:r>
+      <w:proofErr w:type="spellEnd"/>
+      <w:r>
+        <w:rPr>
+          <w:rFonts w:ascii="Helvetica" w:hAnsi="Helvetica"/>
+          <w:b/>
+          <w:highlight w:val="lightGray"/>
+          <w:lang w:val="es-MX"/>
+        </w:rPr>
+        <w:t>&gt;/</w:t>
+      </w:r>
+    </w:p>
+    <w:p>
+      <w:pPr>
+        <w:pStyle w:val="ListParagraph"/>
+        <w:numPr>
+          <w:ilvl w:val="0"/>
+          <w:numId w:val="1"/>
+        </w:numPr>
+        <w:rPr>
+          <w:rFonts w:ascii="Helvetica" w:hAnsi="Helvetica"/>
+          <w:lang w:val="es-MX"/>
+        </w:rPr>
+      </w:pPr>
+      <w:r>
+        <w:rPr>
+          <w:rFonts w:ascii="Helvetica" w:hAnsi="Helvetica"/>
+          <w:lang w:val="es-MX"/>
+        </w:rPr>
+        <w:t xml:space="preserve">En Linux: </w:t>
+      </w:r>
+      <w:r>
+        <w:rPr>
+          <w:rFonts w:ascii="Helvetica" w:hAnsi="Helvetica"/>
+          <w:b/>
+          <w:highlight w:val="lightGray"/>
+          <w:lang w:val="es-MX"/>
+        </w:rPr>
+        <w:t>/</w:t>
+      </w:r>
+      <w:proofErr w:type="spellStart"/>
+      <w:r>
+        <w:rPr>
+          <w:rFonts w:ascii="Helvetica" w:hAnsi="Helvetica"/>
+          <w:b/>
+          <w:highlight w:val="lightGray"/>
+          <w:lang w:val="es-MX"/>
+        </w:rPr>
+        <w:t>usr</w:t>
+      </w:r>
+      <w:proofErr w:type="spellEnd"/>
+      <w:r>
+        <w:rPr>
+          <w:rFonts w:ascii="Helvetica" w:hAnsi="Helvetica"/>
+          <w:b/>
+          <w:highlight w:val="lightGray"/>
+          <w:lang w:val="es-MX"/>
+        </w:rPr>
+        <w:t>/&lt;</w:t>
+      </w:r>
+      <w:proofErr w:type="spellStart"/>
+      <w:r>
+        <w:rPr>
+          <w:rFonts w:ascii="Helvetica" w:hAnsi="Helvetica"/>
+          <w:b/>
+          <w:highlight w:val="lightGray"/>
+          <w:lang w:val="es-MX"/>
+        </w:rPr>
+        <w:t>tu_usuario</w:t>
+      </w:r>
+      <w:proofErr w:type="spellEnd"/>
+      <w:r>
+        <w:rPr>
+          <w:rFonts w:ascii="Helvetica" w:hAnsi="Helvetica"/>
+          <w:b/>
+          <w:highlight w:val="lightGray"/>
+          <w:lang w:val="es-MX"/>
+        </w:rPr>
+        <w:t>&gt;/</w:t>
+      </w:r>
+    </w:p>
+    <w:p>
+      <w:pPr>
+        <w:rPr>
+          <w:rFonts w:ascii="Helvetica" w:hAnsi="Helvetica"/>
+          <w:lang w:val="es-MX"/>
+        </w:rPr>
+      </w:pPr>
+      <w:r>
+        <w:rPr>
+          <w:rFonts w:ascii="Helvetica" w:hAnsi="Helvetica"/>
+          <w:b/>
+          <w:lang w:val="es-MX"/>
+        </w:rPr>
+        <w:t xml:space="preserve">Paso </w:t>
+      </w:r>
+      <w:r>
+        <w:rPr>
+          <w:rFonts w:ascii="Helvetica" w:hAnsi="Helvetica"/>
+          <w:b/>
+          <w:lang w:val="es-MX"/>
+        </w:rPr>
+        <w:t>3</w:t>
+      </w:r>
+      <w:r>
+        <w:rPr>
+          <w:rFonts w:ascii="Helvetica" w:hAnsi="Helvetica"/>
+          <w:b/>
+          <w:lang w:val="es-MX"/>
+        </w:rPr>
+        <w:t>)</w:t>
+      </w:r>
+      <w:r>
+        <w:rPr>
+          <w:rFonts w:ascii="Helvetica" w:hAnsi="Helvetica"/>
+          <w:lang w:val="es-MX"/>
+        </w:rPr>
+        <w:t xml:space="preserve"> Crea un archivo de código fuente para tu programa</w:t>
+      </w:r>
+      <w:r>
+        <w:rPr>
+          <w:rFonts w:ascii="Helvetica" w:hAnsi="Helvetica"/>
+          <w:lang w:val="es-MX"/>
+        </w:rPr>
+        <w:t xml:space="preserve"> de Java</w:t>
+      </w:r>
+      <w:r>
+        <w:rPr>
+          <w:rFonts w:ascii="Helvetica" w:hAnsi="Helvetica"/>
+          <w:lang w:val="es-MX"/>
+        </w:rPr>
+        <w:t>. Recuerda que el código fuente (</w:t>
+      </w:r>
+      <w:proofErr w:type="spellStart"/>
+      <w:r>
+        <w:rPr>
+          <w:rFonts w:ascii="Helvetica" w:hAnsi="Helvetica"/>
           <w:i/>
           <w:lang w:val="es-MX"/>
         </w:rPr>
@@ -229,7 +655,21 @@
           <w:rFonts w:ascii="Helvetica" w:hAnsi="Helvetica"/>
           <w:lang w:val="es-MX"/>
         </w:rPr>
-        <w:t xml:space="preserve"> es un archivo que contiene las instrucciones de código en un cierto lenguaje de programación.</w:t>
+        <w:t xml:space="preserve"> es un archivo que contiene las instrucciones </w:t>
+      </w:r>
+      <w:r>
+        <w:rPr>
+          <w:rFonts w:ascii="Helvetica" w:hAnsi="Helvetica"/>
+          <w:lang w:val="es-MX"/>
+        </w:rPr>
+        <w:t xml:space="preserve">codificadas </w:t>
+      </w:r>
+      <w:r>
+        <w:rPr>
+          <w:rFonts w:ascii="Helvetica" w:hAnsi="Helvetica"/>
+          <w:lang w:val="es-MX"/>
+        </w:rPr>
+        <w:t>en un cierto lenguaje de programación.</w:t>
       </w:r>
     </w:p>
     <w:p>
@@ -421,21 +861,19 @@
               <w:rPr>
                 <w:rFonts w:ascii="Cascadia Code" w:hAnsi="Cascadia Code"/>
               </w:rPr>
-              <w:t xml:space="preserve">public class </w:t>
-            </w:r>
-            <w:proofErr w:type="gramStart"/>
-            <w:r>
-              <w:rPr>
-                <w:rFonts w:ascii="Cascadia Code" w:hAnsi="Cascadia Code"/>
-              </w:rPr>
-              <w:t>HelloWorld{</w:t>
-            </w:r>
-            <w:proofErr w:type="gramEnd"/>
+              <w:t>public class HelloWorld</w:t>
+            </w:r>
             <w:r>
               <w:rPr>
                 <w:rFonts w:ascii="Cascadia Code" w:hAnsi="Cascadia Code"/>
               </w:rPr>
               <w:t xml:space="preserve"> </w:t>
+            </w:r>
+            <w:r>
+              <w:rPr>
+                <w:rFonts w:ascii="Cascadia Code" w:hAnsi="Cascadia Code"/>
+              </w:rPr>
+              <w:t xml:space="preserve">{ </w:t>
             </w:r>
           </w:p>
           <w:p>
@@ -576,881 +1014,223 @@
       <w:pPr>
         <w:rPr>
           <w:rFonts w:ascii="Helvetica" w:hAnsi="Helvetica"/>
-          <w:lang w:val="es-MX"/>
-        </w:rPr>
-      </w:pPr>
-      <w:r>
-        <w:rPr>
-          <w:rFonts w:ascii="Helvetica" w:hAnsi="Helvetica"/>
-          <w:lang w:val="es-MX"/>
-        </w:rPr>
-        <w:t xml:space="preserve">Paso 3) Crea un folder llamado </w:t>
-      </w:r>
-      <w:proofErr w:type="spellStart"/>
-      <w:r>
-        <w:rPr>
-          <w:rFonts w:ascii="Helvetica" w:hAnsi="Helvetica"/>
-          <w:b/>
-          <w:lang w:val="es-MX"/>
-        </w:rPr>
-        <w:t>workspace</w:t>
-      </w:r>
-      <w:proofErr w:type="spellEnd"/>
-      <w:r>
-        <w:rPr>
-          <w:rFonts w:ascii="Helvetica" w:hAnsi="Helvetica"/>
-          <w:b/>
-          <w:lang w:val="es-MX"/>
-        </w:rPr>
-        <w:t xml:space="preserve"> </w:t>
-      </w:r>
-      <w:r>
-        <w:rPr>
-          <w:rFonts w:ascii="Helvetica" w:hAnsi="Helvetica"/>
-          <w:lang w:val="es-MX"/>
-        </w:rPr>
-        <w:t>en el directorio</w:t>
+          <w:i/>
+          <w:u w:val="single"/>
+          <w:lang w:val="es-MX"/>
+        </w:rPr>
+      </w:pPr>
+      <w:r>
+        <w:rPr>
+          <w:rFonts w:ascii="Helvetica" w:hAnsi="Helvetica"/>
+          <w:i/>
+          <w:u w:val="single"/>
+          <w:lang w:val="es-MX"/>
+        </w:rPr>
+        <w:t>NOTA</w:t>
+      </w:r>
+      <w:r>
+        <w:rPr>
+          <w:rFonts w:ascii="Helvetica" w:hAnsi="Helvetica"/>
+          <w:i/>
+          <w:u w:val="single"/>
+          <w:lang w:val="es-MX"/>
+        </w:rPr>
+        <w:t xml:space="preserve">: Para entender este programa, puedes referirte a las últimas diapositivas de la presentación INFO1_MOD4-Intro_a_Java que se encuentra en Blackboard, o a través de este </w:t>
+      </w:r>
+      <w:hyperlink r:id="rId8" w:history="1">
+        <w:r>
+          <w:rPr>
+            <w:rStyle w:val="Hyperlink"/>
+            <w:rFonts w:ascii="Helvetica" w:hAnsi="Helvetica"/>
+            <w:i/>
+            <w:lang w:val="es-MX"/>
+          </w:rPr>
+          <w:t>link</w:t>
+        </w:r>
+      </w:hyperlink>
+      <w:r>
+        <w:rPr>
+          <w:rFonts w:ascii="Helvetica" w:hAnsi="Helvetica"/>
+          <w:i/>
+          <w:u w:val="single"/>
+          <w:lang w:val="es-MX"/>
+        </w:rPr>
+        <w:t>.</w:t>
       </w:r>
     </w:p>
     <w:p>
       <w:pPr>
-        <w:pStyle w:val="ListParagraph"/>
-        <w:numPr>
-          <w:ilvl w:val="0"/>
-          <w:numId w:val="1"/>
-        </w:numPr>
-        <w:rPr>
-          <w:rFonts w:ascii="Helvetica" w:hAnsi="Helvetica"/>
-          <w:lang w:val="es-MX"/>
-        </w:rPr>
-      </w:pPr>
-      <w:r>
-        <w:rPr>
-          <w:rFonts w:ascii="Helvetica" w:hAnsi="Helvetica"/>
-          <w:lang w:val="es-MX"/>
-        </w:rPr>
-        <w:t xml:space="preserve">En Windows:  </w:t>
-      </w:r>
-      <w:r>
-        <w:rPr>
-          <w:rFonts w:ascii="Helvetica" w:hAnsi="Helvetica"/>
-          <w:b/>
-          <w:lang w:val="es-MX"/>
-        </w:rPr>
-        <w:t>C:</w:t>
-      </w:r>
-      <w:r>
-        <w:rPr>
-          <w:rFonts w:ascii="Helvetica" w:hAnsi="Helvetica"/>
-          <w:b/>
-          <w:lang w:val="es-MX"/>
-        </w:rPr>
-        <w:t>\</w:t>
+        <w:rPr>
+          <w:lang w:val="es-MX"/>
+        </w:rPr>
+      </w:pPr>
+      <w:r>
+        <w:rPr>
+          <w:rFonts w:ascii="Helvetica" w:hAnsi="Helvetica"/>
+          <w:b/>
+          <w:lang w:val="es-MX"/>
+        </w:rPr>
+        <w:t xml:space="preserve">Paso </w:t>
+      </w:r>
+      <w:r>
+        <w:rPr>
+          <w:rFonts w:ascii="Helvetica" w:hAnsi="Helvetica"/>
+          <w:b/>
+          <w:lang w:val="es-MX"/>
+        </w:rPr>
+        <w:t>4</w:t>
+      </w:r>
+      <w:r>
+        <w:rPr>
+          <w:rFonts w:ascii="Helvetica" w:hAnsi="Helvetica"/>
+          <w:b/>
+          <w:lang w:val="es-MX"/>
+        </w:rPr>
+        <w:t>)</w:t>
+      </w:r>
+      <w:r>
+        <w:rPr>
+          <w:rFonts w:ascii="Helvetica" w:hAnsi="Helvetica"/>
+          <w:lang w:val="es-MX"/>
+        </w:rPr>
+        <w:t xml:space="preserve"> </w:t>
+      </w:r>
+      <w:r>
+        <w:rPr>
+          <w:rFonts w:ascii="Helvetica" w:hAnsi="Helvetica"/>
+          <w:lang w:val="es-MX"/>
+        </w:rPr>
+        <w:t>Graba el archivo como</w:t>
+      </w:r>
+      <w:r>
+        <w:rPr>
+          <w:lang w:val="es-MX"/>
+        </w:rPr>
+        <w:t xml:space="preserve"> </w:t>
+      </w:r>
+      <w:r>
+        <w:rPr>
+          <w:b/>
+          <w:highlight w:val="lightGray"/>
+          <w:lang w:val="es-MX"/>
+        </w:rPr>
+        <w:t>HelloWorld.java</w:t>
+      </w:r>
+      <w:r>
+        <w:rPr>
+          <w:b/>
+          <w:lang w:val="es-MX"/>
+        </w:rPr>
+        <w:t xml:space="preserve"> </w:t>
+      </w:r>
+      <w:r>
+        <w:rPr>
+          <w:rFonts w:ascii="Helvetica" w:hAnsi="Helvetica"/>
+          <w:lang w:val="es-MX"/>
+        </w:rPr>
+        <w:t>en el folder</w:t>
+      </w:r>
+      <w:r>
+        <w:rPr>
+          <w:lang w:val="es-MX"/>
+        </w:rPr>
+        <w:t xml:space="preserve"> </w:t>
+      </w:r>
+      <w:proofErr w:type="spellStart"/>
+      <w:r>
+        <w:rPr>
+          <w:b/>
+          <w:highlight w:val="lightGray"/>
+          <w:lang w:val="es-MX"/>
+        </w:rPr>
+        <w:t>workspace</w:t>
+      </w:r>
+      <w:proofErr w:type="spellEnd"/>
+      <w:r>
+        <w:rPr>
+          <w:lang w:val="es-MX"/>
+        </w:rPr>
+        <w:t xml:space="preserve"> </w:t>
+      </w:r>
+      <w:r>
+        <w:rPr>
+          <w:rFonts w:ascii="Helvetica" w:hAnsi="Helvetica"/>
+          <w:lang w:val="es-MX"/>
+        </w:rPr>
+        <w:t xml:space="preserve">que </w:t>
+      </w:r>
+      <w:r>
+        <w:rPr>
+          <w:rFonts w:ascii="Helvetica" w:hAnsi="Helvetica"/>
+          <w:lang w:val="es-MX"/>
+        </w:rPr>
+        <w:t>creaste en el Paso 2</w:t>
+      </w:r>
+      <w:r>
+        <w:rPr>
+          <w:rFonts w:ascii="Helvetica" w:hAnsi="Helvetica"/>
+          <w:lang w:val="es-MX"/>
+        </w:rPr>
+        <w:t>.</w:t>
       </w:r>
     </w:p>
     <w:p>
       <w:pPr>
-        <w:pStyle w:val="ListParagraph"/>
-        <w:numPr>
-          <w:ilvl w:val="0"/>
-          <w:numId w:val="1"/>
-        </w:numPr>
-        <w:rPr>
-          <w:rFonts w:ascii="Helvetica" w:hAnsi="Helvetica"/>
-          <w:lang w:val="es-MX"/>
-        </w:rPr>
-      </w:pPr>
-      <w:r>
-        <w:rPr>
-          <w:rFonts w:ascii="Helvetica" w:hAnsi="Helvetica"/>
-          <w:lang w:val="es-MX"/>
-        </w:rPr>
-        <w:t xml:space="preserve">En Mac OS X: </w:t>
-      </w:r>
-      <w:r>
-        <w:rPr>
-          <w:rFonts w:ascii="Helvetica" w:hAnsi="Helvetica"/>
-          <w:b/>
-          <w:lang w:val="es-MX"/>
-        </w:rPr>
-        <w:t>/</w:t>
+        <w:rPr>
+          <w:rFonts w:ascii="Helvetica" w:hAnsi="Helvetica"/>
+          <w:i/>
+          <w:u w:val="single"/>
+          <w:lang w:val="es-MX"/>
+        </w:rPr>
+      </w:pPr>
+      <w:r>
+        <w:rPr>
+          <w:rFonts w:ascii="Helvetica" w:hAnsi="Helvetica"/>
+          <w:i/>
+          <w:u w:val="single"/>
+          <w:lang w:val="es-MX"/>
+        </w:rPr>
+        <w:t xml:space="preserve">NOTA: Es importante notar que el nombre del archivo debe coincidir con el nombre de la clase en el programa. En este caso, ambos se llaman </w:t>
       </w:r>
       <w:proofErr w:type="spellStart"/>
       <w:r>
         <w:rPr>
           <w:rFonts w:ascii="Helvetica" w:hAnsi="Helvetica"/>
           <w:b/>
-          <w:lang w:val="es-MX"/>
-        </w:rPr>
-        <w:t>Users</w:t>
+          <w:i/>
+          <w:u w:val="single"/>
+          <w:lang w:val="es-MX"/>
+        </w:rPr>
+        <w:t>HelloWorld</w:t>
       </w:r>
       <w:proofErr w:type="spellEnd"/>
       <w:r>
         <w:rPr>
           <w:rFonts w:ascii="Helvetica" w:hAnsi="Helvetica"/>
-          <w:b/>
-          <w:lang w:val="es-MX"/>
-        </w:rPr>
-        <w:t>/&lt;</w:t>
-      </w:r>
-      <w:proofErr w:type="spellStart"/>
-      <w:r>
-        <w:rPr>
-          <w:rFonts w:ascii="Helvetica" w:hAnsi="Helvetica"/>
-          <w:b/>
-          <w:lang w:val="es-MX"/>
-        </w:rPr>
-        <w:t>tu_usuario</w:t>
-      </w:r>
-      <w:proofErr w:type="spellEnd"/>
-      <w:r>
-        <w:rPr>
-          <w:rFonts w:ascii="Helvetica" w:hAnsi="Helvetica"/>
-          <w:b/>
-          <w:lang w:val="es-MX"/>
-        </w:rPr>
-        <w:t>&gt;/</w:t>
+          <w:i/>
+          <w:u w:val="single"/>
+          <w:lang w:val="es-MX"/>
+        </w:rPr>
+        <w:t>.</w:t>
       </w:r>
     </w:p>
     <w:p>
       <w:pPr>
-        <w:pStyle w:val="ListParagraph"/>
-        <w:numPr>
-          <w:ilvl w:val="0"/>
-          <w:numId w:val="1"/>
-        </w:numPr>
-        <w:rPr>
-          <w:rFonts w:ascii="Helvetica" w:hAnsi="Helvetica"/>
-          <w:lang w:val="es-MX"/>
-        </w:rPr>
-      </w:pPr>
-      <w:r>
-        <w:rPr>
-          <w:rFonts w:ascii="Helvetica" w:hAnsi="Helvetica"/>
-          <w:lang w:val="es-MX"/>
-        </w:rPr>
-        <w:t xml:space="preserve">En Linux: </w:t>
-      </w:r>
-      <w:r>
-        <w:rPr>
-          <w:rFonts w:ascii="Helvetica" w:hAnsi="Helvetica"/>
-          <w:b/>
-          <w:lang w:val="es-MX"/>
-        </w:rPr>
-        <w:t>/</w:t>
-      </w:r>
-      <w:proofErr w:type="spellStart"/>
-      <w:r>
-        <w:rPr>
-          <w:rFonts w:ascii="Helvetica" w:hAnsi="Helvetica"/>
-          <w:b/>
-          <w:lang w:val="es-MX"/>
-        </w:rPr>
-        <w:t>usr</w:t>
-      </w:r>
-      <w:proofErr w:type="spellEnd"/>
-      <w:r>
-        <w:rPr>
-          <w:rFonts w:ascii="Helvetica" w:hAnsi="Helvetica"/>
-          <w:b/>
-          <w:lang w:val="es-MX"/>
-        </w:rPr>
-        <w:t>/&lt;</w:t>
-      </w:r>
-      <w:proofErr w:type="spellStart"/>
-      <w:r>
-        <w:rPr>
-          <w:rFonts w:ascii="Helvetica" w:hAnsi="Helvetica"/>
-          <w:b/>
-          <w:lang w:val="es-MX"/>
-        </w:rPr>
-        <w:t>tu_usuario</w:t>
-      </w:r>
-      <w:proofErr w:type="spellEnd"/>
-      <w:r>
-        <w:rPr>
-          <w:rFonts w:ascii="Helvetica" w:hAnsi="Helvetica"/>
-          <w:b/>
-          <w:lang w:val="es-MX"/>
-        </w:rPr>
-        <w:t>&gt;/</w:t>
-      </w:r>
-    </w:p>
-    <w:p>
-      <w:pPr>
-        <w:rPr>
-          <w:lang w:val="es-MX"/>
-        </w:rPr>
-      </w:pPr>
-      <w:r>
-        <w:rPr>
-          <w:rFonts w:ascii="Helvetica" w:hAnsi="Helvetica"/>
-          <w:lang w:val="es-MX"/>
-        </w:rPr>
-        <w:t xml:space="preserve">Paso 3) </w:t>
-      </w:r>
-      <w:r>
-        <w:rPr>
-          <w:rFonts w:ascii="Helvetica" w:hAnsi="Helvetica"/>
-          <w:lang w:val="es-MX"/>
-        </w:rPr>
-        <w:t>Graba el archivo como</w:t>
-      </w:r>
-      <w:r>
-        <w:rPr>
-          <w:lang w:val="es-MX"/>
-        </w:rPr>
-        <w:t xml:space="preserve"> </w:t>
-      </w:r>
-      <w:r>
-        <w:rPr>
-          <w:b/>
-          <w:highlight w:val="lightGray"/>
-          <w:lang w:val="es-MX"/>
-        </w:rPr>
-        <w:t>HelloWorld.java</w:t>
-      </w:r>
-      <w:r>
-        <w:rPr>
-          <w:b/>
-          <w:lang w:val="es-MX"/>
-        </w:rPr>
-        <w:t xml:space="preserve"> </w:t>
-      </w:r>
-      <w:r>
-        <w:rPr>
-          <w:rFonts w:ascii="Helvetica" w:hAnsi="Helvetica"/>
-          <w:lang w:val="es-MX"/>
-        </w:rPr>
-        <w:t>en el folder</w:t>
-      </w:r>
-      <w:r>
-        <w:rPr>
-          <w:lang w:val="es-MX"/>
-        </w:rPr>
-        <w:t xml:space="preserve"> </w:t>
-      </w:r>
-      <w:proofErr w:type="spellStart"/>
-      <w:r>
-        <w:rPr>
-          <w:b/>
-          <w:highlight w:val="lightGray"/>
-          <w:lang w:val="es-MX"/>
-        </w:rPr>
-        <w:t>workspace</w:t>
-      </w:r>
-      <w:proofErr w:type="spellEnd"/>
-      <w:r>
-        <w:rPr>
-          <w:lang w:val="es-MX"/>
-        </w:rPr>
-        <w:t xml:space="preserve"> </w:t>
-      </w:r>
-      <w:r>
-        <w:rPr>
-          <w:rFonts w:ascii="Helvetica" w:hAnsi="Helvetica"/>
-          <w:lang w:val="es-MX"/>
-        </w:rPr>
-        <w:t>que acabas de crear.</w:t>
-      </w:r>
-    </w:p>
-    <w:p>
-      <w:pPr>
-        <w:rPr>
-          <w:rFonts w:ascii="Helvetica" w:hAnsi="Helvetica"/>
-          <w:lang w:val="es-MX"/>
-        </w:rPr>
-      </w:pPr>
-      <w:r>
-        <w:rPr>
-          <w:rFonts w:ascii="Helvetica" w:hAnsi="Helvetica"/>
-          <w:lang w:val="es-MX"/>
-        </w:rPr>
-        <w:t xml:space="preserve">NOTA: Es importante notar que el nombre del archivo debe coincidir con el nombre de la clase en el programa. En este caso, ambos se llaman </w:t>
-      </w:r>
-      <w:proofErr w:type="spellStart"/>
-      <w:r>
-        <w:rPr>
-          <w:rFonts w:ascii="Helvetica" w:hAnsi="Helvetica"/>
-          <w:b/>
-          <w:lang w:val="es-MX"/>
-        </w:rPr>
-        <w:t>HelloWorld</w:t>
-      </w:r>
-      <w:proofErr w:type="spellEnd"/>
-      <w:r>
-        <w:rPr>
-          <w:rFonts w:ascii="Helvetica" w:hAnsi="Helvetica"/>
-          <w:lang w:val="es-MX"/>
-        </w:rPr>
-        <w:t>.</w:t>
-      </w:r>
-    </w:p>
-    <w:p>
-      <w:pPr>
-        <w:rPr>
-          <w:lang w:val="es-MX"/>
-        </w:rPr>
-      </w:pPr>
-      <w:r>
-        <w:rPr>
-          <w:lang w:val="es-MX"/>
-        </w:rPr>
+        <w:rPr>
+          <w:lang w:val="es-MX"/>
+        </w:rPr>
+      </w:pPr>
+      <w:r>
+        <w:rPr>
+          <w:noProof/>
+          <w:lang w:val="es-MX"/>
+        </w:rPr>
+        <w:lastRenderedPageBreak/>
         <w:drawing>
           <wp:inline distT="0" distB="0" distL="0" distR="0" wp14:anchorId="3BD0F434" wp14:editId="103BC6FC">
             <wp:extent cx="3363402" cy="2652632"/>
             <wp:effectExtent l="0" t="0" r="8890" b="0"/>
             <wp:docPr id="3" name="Picture 3"/>
-            <wp:cNvGraphicFramePr>
-              <a:graphicFrameLocks xmlns:a="http://schemas.openxmlformats.org/drawingml/2006/main" noChangeAspect="1"/>
-            </wp:cNvGraphicFramePr>
-            <a:graphic xmlns:a="http://schemas.openxmlformats.org/drawingml/2006/main">
-              <a:graphicData uri="http://schemas.openxmlformats.org/drawingml/2006/picture">
-                <pic:pic xmlns:pic="http://schemas.openxmlformats.org/drawingml/2006/picture">
-                  <pic:nvPicPr>
-                    <pic:cNvPr id="1" name=""/>
-                    <pic:cNvPicPr/>
-                  </pic:nvPicPr>
-                  <pic:blipFill>
-                    <a:blip r:embed="rId8"/>
-                    <a:stretch>
-                      <a:fillRect/>
-                    </a:stretch>
-                  </pic:blipFill>
-                  <pic:spPr>
-                    <a:xfrm>
-                      <a:off x="0" y="0"/>
-                      <a:ext cx="3380512" cy="2666126"/>
-                    </a:xfrm>
-                    <a:prstGeom prst="rect">
-                      <a:avLst/>
-                    </a:prstGeom>
-                  </pic:spPr>
-                </pic:pic>
-              </a:graphicData>
-            </a:graphic>
-          </wp:inline>
-        </w:drawing>
-      </w:r>
-    </w:p>
-    <w:p>
-      <w:pPr>
-        <w:rPr>
-          <w:rFonts w:ascii="Helvetica" w:hAnsi="Helvetica"/>
-          <w:lang w:val="es-MX"/>
-        </w:rPr>
-      </w:pPr>
-      <w:r>
-        <w:rPr>
-          <w:rFonts w:ascii="Helvetica" w:hAnsi="Helvetica"/>
-          <w:lang w:val="es-MX"/>
-        </w:rPr>
-        <w:t xml:space="preserve">Paso 4) </w:t>
-      </w:r>
-      <w:r>
-        <w:rPr>
-          <w:rFonts w:ascii="Helvetica" w:hAnsi="Helvetica"/>
-          <w:lang w:val="es-MX"/>
-        </w:rPr>
-        <w:t>Abre una sesión de línea de comandos</w:t>
-      </w:r>
-    </w:p>
-    <w:p>
-      <w:pPr>
-        <w:pStyle w:val="ListParagraph"/>
-        <w:numPr>
-          <w:ilvl w:val="0"/>
-          <w:numId w:val="1"/>
-        </w:numPr>
-        <w:rPr>
-          <w:rFonts w:ascii="Helvetica" w:hAnsi="Helvetica"/>
-          <w:lang w:val="es-MX"/>
-        </w:rPr>
-      </w:pPr>
-      <w:r>
-        <w:rPr>
-          <w:rFonts w:ascii="Helvetica" w:hAnsi="Helvetica"/>
-          <w:lang w:val="es-MX"/>
-        </w:rPr>
-        <w:t>En Windows,</w:t>
-      </w:r>
-      <w:r>
-        <w:rPr>
-          <w:rFonts w:ascii="Helvetica" w:hAnsi="Helvetica"/>
-          <w:lang w:val="es-MX"/>
-        </w:rPr>
-        <w:t xml:space="preserve"> abre el programa </w:t>
-      </w:r>
-      <w:proofErr w:type="spellStart"/>
-      <w:r>
-        <w:rPr>
-          <w:rFonts w:ascii="Helvetica" w:hAnsi="Helvetica"/>
-          <w:b/>
-          <w:lang w:val="es-MX"/>
-        </w:rPr>
-        <w:t>Command</w:t>
-      </w:r>
-      <w:proofErr w:type="spellEnd"/>
-      <w:r>
-        <w:rPr>
-          <w:rFonts w:ascii="Helvetica" w:hAnsi="Helvetica"/>
-          <w:b/>
-          <w:lang w:val="es-MX"/>
-        </w:rPr>
-        <w:t xml:space="preserve"> </w:t>
-      </w:r>
-      <w:proofErr w:type="spellStart"/>
-      <w:r>
-        <w:rPr>
-          <w:rFonts w:ascii="Helvetica" w:hAnsi="Helvetica"/>
-          <w:b/>
-          <w:lang w:val="es-MX"/>
-        </w:rPr>
-        <w:t>Prompt</w:t>
-      </w:r>
-      <w:proofErr w:type="spellEnd"/>
-      <w:r>
-        <w:rPr>
-          <w:rFonts w:ascii="Helvetica" w:hAnsi="Helvetica"/>
-          <w:lang w:val="es-MX"/>
-        </w:rPr>
-        <w:t>.</w:t>
-      </w:r>
-    </w:p>
-    <w:p>
-      <w:pPr>
-        <w:pStyle w:val="ListParagraph"/>
-        <w:numPr>
-          <w:ilvl w:val="0"/>
-          <w:numId w:val="1"/>
-        </w:numPr>
-        <w:rPr>
-          <w:rFonts w:ascii="Helvetica" w:hAnsi="Helvetica"/>
-          <w:lang w:val="es-MX"/>
-        </w:rPr>
-      </w:pPr>
-      <w:r>
-        <w:rPr>
-          <w:rFonts w:ascii="Helvetica" w:hAnsi="Helvetica"/>
-          <w:lang w:val="es-MX"/>
-        </w:rPr>
-        <w:t xml:space="preserve">En Mac OS X o Linux, abre el programa </w:t>
-      </w:r>
-      <w:r>
-        <w:rPr>
-          <w:rFonts w:ascii="Helvetica" w:hAnsi="Helvetica"/>
-          <w:b/>
-          <w:lang w:val="es-MX"/>
-        </w:rPr>
-        <w:t>Terminal</w:t>
-      </w:r>
-    </w:p>
-    <w:p>
-      <w:pPr>
-        <w:rPr>
-          <w:rFonts w:ascii="Helvetica" w:hAnsi="Helvetica"/>
-          <w:lang w:val="es-MX"/>
-        </w:rPr>
-      </w:pPr>
-    </w:p>
-    <w:p>
-      <w:pPr>
-        <w:rPr>
-          <w:rFonts w:ascii="Helvetica" w:hAnsi="Helvetica"/>
-          <w:lang w:val="es-MX"/>
-        </w:rPr>
-      </w:pPr>
-      <w:r>
-        <w:rPr>
-          <w:rFonts w:ascii="Helvetica" w:hAnsi="Helvetica"/>
-          <w:lang w:val="es-MX"/>
-        </w:rPr>
-        <w:lastRenderedPageBreak/>
-        <w:t xml:space="preserve">Paso 5) Compila el programa a través de la instrucción </w:t>
-      </w:r>
-      <w:proofErr w:type="spellStart"/>
-      <w:r>
-        <w:rPr>
-          <w:rFonts w:ascii="Helvetica" w:hAnsi="Helvetica"/>
-          <w:b/>
-          <w:lang w:val="es-MX"/>
-        </w:rPr>
-        <w:t>javac</w:t>
-      </w:r>
-      <w:proofErr w:type="spellEnd"/>
-      <w:r>
-        <w:rPr>
-          <w:rFonts w:ascii="Helvetica" w:hAnsi="Helvetica"/>
-          <w:lang w:val="es-MX"/>
-        </w:rPr>
-        <w:t xml:space="preserve">. Recordemos al compilar un programa de Java, estamos revisando que el programa esté correctamente codificado, y generando un archivo </w:t>
-      </w:r>
-      <w:r>
-        <w:rPr>
-          <w:rFonts w:ascii="Helvetica" w:hAnsi="Helvetica"/>
-          <w:lang w:val="es-MX"/>
-        </w:rPr>
-        <w:t xml:space="preserve">con terminación </w:t>
-      </w:r>
-      <w:proofErr w:type="spellStart"/>
-      <w:r>
-        <w:rPr>
-          <w:rFonts w:ascii="Helvetica" w:hAnsi="Helvetica"/>
-          <w:b/>
-          <w:lang w:val="es-MX"/>
-        </w:rPr>
-        <w:t>class</w:t>
-      </w:r>
-      <w:proofErr w:type="spellEnd"/>
-      <w:r>
-        <w:rPr>
-          <w:rFonts w:ascii="Helvetica" w:hAnsi="Helvetica"/>
-          <w:b/>
-          <w:lang w:val="es-MX"/>
-        </w:rPr>
-        <w:t xml:space="preserve"> </w:t>
-      </w:r>
-      <w:r>
-        <w:rPr>
-          <w:rFonts w:ascii="Helvetica" w:hAnsi="Helvetica"/>
-          <w:lang w:val="es-MX"/>
-        </w:rPr>
-        <w:t xml:space="preserve">que contiene el </w:t>
-      </w:r>
-      <w:proofErr w:type="spellStart"/>
-      <w:r>
-        <w:rPr>
-          <w:rFonts w:ascii="Helvetica" w:hAnsi="Helvetica"/>
-          <w:lang w:val="es-MX"/>
-        </w:rPr>
-        <w:t>bytecode</w:t>
-      </w:r>
-      <w:proofErr w:type="spellEnd"/>
-      <w:r>
-        <w:rPr>
-          <w:rFonts w:ascii="Helvetica" w:hAnsi="Helvetica"/>
-          <w:lang w:val="es-MX"/>
-        </w:rPr>
-        <w:t xml:space="preserve"> del programa</w:t>
-      </w:r>
-      <w:r>
-        <w:rPr>
-          <w:rFonts w:ascii="Helvetica" w:hAnsi="Helvetica"/>
-          <w:lang w:val="es-MX"/>
-        </w:rPr>
-        <w:t>.</w:t>
-      </w:r>
-      <w:r>
-        <w:rPr>
-          <w:rFonts w:ascii="Helvetica" w:hAnsi="Helvetica"/>
-          <w:lang w:val="es-MX"/>
-        </w:rPr>
-        <w:t xml:space="preserve"> En la terminal, escribe </w:t>
-      </w:r>
-      <w:proofErr w:type="spellStart"/>
-      <w:r>
-        <w:rPr>
-          <w:rFonts w:ascii="Helvetica" w:hAnsi="Helvetica"/>
-          <w:highlight w:val="lightGray"/>
-          <w:lang w:val="es-MX"/>
-        </w:rPr>
-        <w:t>javac</w:t>
-      </w:r>
-      <w:proofErr w:type="spellEnd"/>
-      <w:r>
-        <w:rPr>
-          <w:rFonts w:ascii="Helvetica" w:hAnsi="Helvetica"/>
-          <w:highlight w:val="lightGray"/>
-          <w:lang w:val="es-MX"/>
-        </w:rPr>
-        <w:t xml:space="preserve"> </w:t>
-      </w:r>
-      <w:r>
-        <w:rPr>
-          <w:rFonts w:ascii="Helvetica" w:hAnsi="Helvetica"/>
-          <w:highlight w:val="lightGray"/>
-          <w:lang w:val="es-MX"/>
-        </w:rPr>
-        <w:t>&lt;ruta&gt;/</w:t>
-      </w:r>
-      <w:r>
-        <w:rPr>
-          <w:rFonts w:ascii="Helvetica" w:hAnsi="Helvetica"/>
-          <w:highlight w:val="lightGray"/>
-          <w:lang w:val="es-MX"/>
-        </w:rPr>
-        <w:t>HelloWorld.java</w:t>
-      </w:r>
-      <w:r>
-        <w:rPr>
-          <w:rFonts w:ascii="Helvetica" w:hAnsi="Helvetica"/>
-          <w:lang w:val="es-MX"/>
-        </w:rPr>
-        <w:t>. Sustituye &lt;ruta&gt; por la dirección del folder que elegiste en el Paso 3:</w:t>
-      </w:r>
-    </w:p>
-    <w:p>
-      <w:pPr>
-        <w:pStyle w:val="ListParagraph"/>
-        <w:numPr>
-          <w:ilvl w:val="0"/>
-          <w:numId w:val="1"/>
-        </w:numPr>
-        <w:rPr>
-          <w:rFonts w:ascii="Helvetica" w:hAnsi="Helvetica"/>
-          <w:lang w:val="es-MX"/>
-        </w:rPr>
-      </w:pPr>
-      <w:r>
-        <w:rPr>
-          <w:rFonts w:ascii="Helvetica" w:hAnsi="Helvetica"/>
-          <w:lang w:val="es-MX"/>
-        </w:rPr>
-        <w:t xml:space="preserve">En Windows:  </w:t>
-      </w:r>
-      <w:r>
-        <w:rPr>
-          <w:rFonts w:ascii="Helvetica" w:hAnsi="Helvetica"/>
-          <w:b/>
-          <w:lang w:val="es-MX"/>
-        </w:rPr>
-        <w:t>C:</w:t>
-      </w:r>
-      <w:r>
-        <w:rPr>
-          <w:rFonts w:ascii="Helvetica" w:hAnsi="Helvetica"/>
-          <w:b/>
-          <w:lang w:val="es-MX"/>
-        </w:rPr>
-        <w:t>\</w:t>
-      </w:r>
-      <w:r>
-        <w:rPr>
-          <w:rFonts w:ascii="Helvetica" w:hAnsi="Helvetica"/>
-          <w:b/>
-          <w:lang w:val="es-MX"/>
-        </w:rPr>
-        <w:t>workspace\</w:t>
-      </w:r>
-    </w:p>
-    <w:p>
-      <w:pPr>
-        <w:pStyle w:val="ListParagraph"/>
-        <w:numPr>
-          <w:ilvl w:val="0"/>
-          <w:numId w:val="1"/>
-        </w:numPr>
-        <w:rPr>
-          <w:rFonts w:ascii="Helvetica" w:hAnsi="Helvetica"/>
-          <w:lang w:val="es-MX"/>
-        </w:rPr>
-      </w:pPr>
-      <w:r>
-        <w:rPr>
-          <w:rFonts w:ascii="Helvetica" w:hAnsi="Helvetica"/>
-          <w:lang w:val="es-MX"/>
-        </w:rPr>
-        <w:t xml:space="preserve">En Mac OS X: </w:t>
-      </w:r>
-      <w:r>
-        <w:rPr>
-          <w:rFonts w:ascii="Helvetica" w:hAnsi="Helvetica"/>
-          <w:b/>
-          <w:lang w:val="es-MX"/>
-        </w:rPr>
-        <w:t>/</w:t>
-      </w:r>
-      <w:proofErr w:type="spellStart"/>
-      <w:r>
-        <w:rPr>
-          <w:rFonts w:ascii="Helvetica" w:hAnsi="Helvetica"/>
-          <w:b/>
-          <w:lang w:val="es-MX"/>
-        </w:rPr>
-        <w:t>Users</w:t>
-      </w:r>
-      <w:proofErr w:type="spellEnd"/>
-      <w:r>
-        <w:rPr>
-          <w:rFonts w:ascii="Helvetica" w:hAnsi="Helvetica"/>
-          <w:b/>
-          <w:lang w:val="es-MX"/>
-        </w:rPr>
-        <w:t>/&lt;</w:t>
-      </w:r>
-      <w:proofErr w:type="spellStart"/>
-      <w:r>
-        <w:rPr>
-          <w:rFonts w:ascii="Helvetica" w:hAnsi="Helvetica"/>
-          <w:b/>
-          <w:lang w:val="es-MX"/>
-        </w:rPr>
-        <w:t>tu_usuario</w:t>
-      </w:r>
-      <w:proofErr w:type="spellEnd"/>
-      <w:r>
-        <w:rPr>
-          <w:rFonts w:ascii="Helvetica" w:hAnsi="Helvetica"/>
-          <w:b/>
-          <w:lang w:val="es-MX"/>
-        </w:rPr>
-        <w:t>&gt;/</w:t>
-      </w:r>
-      <w:proofErr w:type="spellStart"/>
-      <w:r>
-        <w:rPr>
-          <w:rFonts w:ascii="Helvetica" w:hAnsi="Helvetica"/>
-          <w:b/>
-          <w:lang w:val="es-MX"/>
-        </w:rPr>
-        <w:t>workspace</w:t>
-      </w:r>
-      <w:proofErr w:type="spellEnd"/>
-      <w:r>
-        <w:rPr>
-          <w:rFonts w:ascii="Helvetica" w:hAnsi="Helvetica"/>
-          <w:b/>
-          <w:lang w:val="es-MX"/>
-        </w:rPr>
-        <w:t>/</w:t>
-      </w:r>
-    </w:p>
-    <w:p>
-      <w:pPr>
-        <w:pStyle w:val="ListParagraph"/>
-        <w:numPr>
-          <w:ilvl w:val="0"/>
-          <w:numId w:val="1"/>
-        </w:numPr>
-        <w:rPr>
-          <w:rFonts w:ascii="Helvetica" w:hAnsi="Helvetica"/>
-          <w:lang w:val="es-MX"/>
-        </w:rPr>
-      </w:pPr>
-      <w:r>
-        <w:rPr>
-          <w:rFonts w:ascii="Helvetica" w:hAnsi="Helvetica"/>
-          <w:lang w:val="es-MX"/>
-        </w:rPr>
-        <w:t xml:space="preserve">En Linux: </w:t>
-      </w:r>
-      <w:r>
-        <w:rPr>
-          <w:rFonts w:ascii="Helvetica" w:hAnsi="Helvetica"/>
-          <w:b/>
-          <w:lang w:val="es-MX"/>
-        </w:rPr>
-        <w:t>/</w:t>
-      </w:r>
-      <w:proofErr w:type="spellStart"/>
-      <w:r>
-        <w:rPr>
-          <w:rFonts w:ascii="Helvetica" w:hAnsi="Helvetica"/>
-          <w:b/>
-          <w:lang w:val="es-MX"/>
-        </w:rPr>
-        <w:t>usr</w:t>
-      </w:r>
-      <w:proofErr w:type="spellEnd"/>
-      <w:r>
-        <w:rPr>
-          <w:rFonts w:ascii="Helvetica" w:hAnsi="Helvetica"/>
-          <w:b/>
-          <w:lang w:val="es-MX"/>
-        </w:rPr>
-        <w:t>/&lt;</w:t>
-      </w:r>
-      <w:proofErr w:type="spellStart"/>
-      <w:r>
-        <w:rPr>
-          <w:rFonts w:ascii="Helvetica" w:hAnsi="Helvetica"/>
-          <w:b/>
-          <w:lang w:val="es-MX"/>
-        </w:rPr>
-        <w:t>tu_usuario</w:t>
-      </w:r>
-      <w:proofErr w:type="spellEnd"/>
-      <w:r>
-        <w:rPr>
-          <w:rFonts w:ascii="Helvetica" w:hAnsi="Helvetica"/>
-          <w:b/>
-          <w:lang w:val="es-MX"/>
-        </w:rPr>
-        <w:t>&gt;/</w:t>
-      </w:r>
-      <w:proofErr w:type="spellStart"/>
-      <w:r>
-        <w:rPr>
-          <w:rFonts w:ascii="Helvetica" w:hAnsi="Helvetica"/>
-          <w:b/>
-          <w:lang w:val="es-MX"/>
-        </w:rPr>
-        <w:t>workspace</w:t>
-      </w:r>
-      <w:proofErr w:type="spellEnd"/>
-      <w:r>
-        <w:rPr>
-          <w:rFonts w:ascii="Helvetica" w:hAnsi="Helvetica"/>
-          <w:b/>
-          <w:lang w:val="es-MX"/>
-        </w:rPr>
-        <w:t>/</w:t>
-      </w:r>
-    </w:p>
-    <w:p>
-      <w:pPr>
-        <w:rPr>
-          <w:rFonts w:ascii="Helvetica" w:hAnsi="Helvetica"/>
-          <w:lang w:val="es-MX"/>
-        </w:rPr>
-      </w:pPr>
-      <w:r>
-        <w:rPr>
-          <w:rFonts w:ascii="Helvetica" w:hAnsi="Helvetica"/>
-          <w:lang w:val="es-MX"/>
-        </w:rPr>
-        <w:t xml:space="preserve">Nota: Windows utiliza diagonales invertidas \ para indicar un salto a un nuevo folder. Puedes insertar este ícono presionando Alt + 092. </w:t>
-      </w:r>
-    </w:p>
-    <w:p>
-      <w:pPr>
-        <w:rPr>
-          <w:rFonts w:ascii="Helvetica" w:hAnsi="Helvetica"/>
-          <w:lang w:val="es-MX"/>
-        </w:rPr>
-      </w:pPr>
-      <w:r>
-        <w:rPr>
-          <w:rFonts w:ascii="Helvetica" w:hAnsi="Helvetica"/>
-          <w:lang w:val="es-MX"/>
-        </w:rPr>
-        <w:t xml:space="preserve">Paso 6) Navega hacia el folder </w:t>
-      </w:r>
-      <w:r>
-        <w:rPr>
-          <w:rFonts w:ascii="Helvetica" w:hAnsi="Helvetica"/>
-          <w:lang w:val="es-MX"/>
-        </w:rPr>
-        <w:t xml:space="preserve">y debes de ver dos archivos: </w:t>
-      </w:r>
-    </w:p>
-    <w:p>
-      <w:pPr>
-        <w:rPr>
-          <w:rFonts w:ascii="Helvetica" w:hAnsi="Helvetica"/>
-          <w:lang w:val="es-MX"/>
-        </w:rPr>
-      </w:pPr>
-      <w:r>
-        <w:rPr>
-          <w:rFonts w:ascii="Helvetica" w:hAnsi="Helvetica"/>
-          <w:lang w:val="es-MX"/>
-        </w:rPr>
-        <w:drawing>
-          <wp:inline distT="0" distB="0" distL="0" distR="0" wp14:anchorId="20292878" wp14:editId="0E368AAC">
-            <wp:extent cx="6858000" cy="1094105"/>
-            <wp:effectExtent l="0" t="0" r="0" b="0"/>
-            <wp:docPr id="1" name="Picture 1"/>
             <wp:cNvGraphicFramePr>
               <a:graphicFrameLocks xmlns:a="http://schemas.openxmlformats.org/drawingml/2006/main" noChangeAspect="1"/>
             </wp:cNvGraphicFramePr>
@@ -1470,6 +1250,697 @@
                   <pic:spPr>
                     <a:xfrm>
                       <a:off x="0" y="0"/>
+                      <a:ext cx="3380512" cy="2666126"/>
+                    </a:xfrm>
+                    <a:prstGeom prst="rect">
+                      <a:avLst/>
+                    </a:prstGeom>
+                  </pic:spPr>
+                </pic:pic>
+              </a:graphicData>
+            </a:graphic>
+          </wp:inline>
+        </w:drawing>
+      </w:r>
+    </w:p>
+    <w:p>
+      <w:pPr>
+        <w:rPr>
+          <w:rFonts w:ascii="Helvetica" w:hAnsi="Helvetica"/>
+          <w:lang w:val="es-MX"/>
+        </w:rPr>
+      </w:pPr>
+      <w:r>
+        <w:rPr>
+          <w:rFonts w:ascii="Helvetica" w:hAnsi="Helvetica"/>
+          <w:b/>
+          <w:lang w:val="es-MX"/>
+        </w:rPr>
+        <w:t>Paso 4)</w:t>
+      </w:r>
+      <w:r>
+        <w:rPr>
+          <w:rFonts w:ascii="Helvetica" w:hAnsi="Helvetica"/>
+          <w:lang w:val="es-MX"/>
+        </w:rPr>
+        <w:t xml:space="preserve"> </w:t>
+      </w:r>
+      <w:r>
+        <w:rPr>
+          <w:rFonts w:ascii="Helvetica" w:hAnsi="Helvetica"/>
+          <w:lang w:val="es-MX"/>
+        </w:rPr>
+        <w:t>Abre una sesión de línea de comandos</w:t>
+      </w:r>
+      <w:r>
+        <w:rPr>
+          <w:rFonts w:ascii="Helvetica" w:hAnsi="Helvetica"/>
+          <w:lang w:val="es-MX"/>
+        </w:rPr>
+        <w:t>:</w:t>
+      </w:r>
+    </w:p>
+    <w:p>
+      <w:pPr>
+        <w:pStyle w:val="ListParagraph"/>
+        <w:numPr>
+          <w:ilvl w:val="0"/>
+          <w:numId w:val="1"/>
+        </w:numPr>
+        <w:rPr>
+          <w:rFonts w:ascii="Helvetica" w:hAnsi="Helvetica"/>
+          <w:lang w:val="es-MX"/>
+        </w:rPr>
+      </w:pPr>
+      <w:r>
+        <w:rPr>
+          <w:rFonts w:ascii="Helvetica" w:hAnsi="Helvetica"/>
+          <w:lang w:val="es-MX"/>
+        </w:rPr>
+        <w:t>En Windows,</w:t>
+      </w:r>
+      <w:r>
+        <w:rPr>
+          <w:rFonts w:ascii="Helvetica" w:hAnsi="Helvetica"/>
+          <w:lang w:val="es-MX"/>
+        </w:rPr>
+        <w:t xml:space="preserve"> abre el programa </w:t>
+      </w:r>
+      <w:proofErr w:type="spellStart"/>
+      <w:r>
+        <w:rPr>
+          <w:rFonts w:ascii="Helvetica" w:hAnsi="Helvetica"/>
+          <w:b/>
+          <w:lang w:val="es-MX"/>
+        </w:rPr>
+        <w:t>Command</w:t>
+      </w:r>
+      <w:proofErr w:type="spellEnd"/>
+      <w:r>
+        <w:rPr>
+          <w:rFonts w:ascii="Helvetica" w:hAnsi="Helvetica"/>
+          <w:b/>
+          <w:lang w:val="es-MX"/>
+        </w:rPr>
+        <w:t xml:space="preserve"> </w:t>
+      </w:r>
+      <w:proofErr w:type="spellStart"/>
+      <w:r>
+        <w:rPr>
+          <w:rFonts w:ascii="Helvetica" w:hAnsi="Helvetica"/>
+          <w:b/>
+          <w:lang w:val="es-MX"/>
+        </w:rPr>
+        <w:t>Prompt</w:t>
+      </w:r>
+      <w:proofErr w:type="spellEnd"/>
+      <w:r>
+        <w:rPr>
+          <w:rFonts w:ascii="Helvetica" w:hAnsi="Helvetica"/>
+          <w:lang w:val="es-MX"/>
+        </w:rPr>
+        <w:t>.</w:t>
+      </w:r>
+    </w:p>
+    <w:p>
+      <w:pPr>
+        <w:pStyle w:val="ListParagraph"/>
+        <w:numPr>
+          <w:ilvl w:val="0"/>
+          <w:numId w:val="1"/>
+        </w:numPr>
+        <w:rPr>
+          <w:rFonts w:ascii="Helvetica" w:hAnsi="Helvetica"/>
+          <w:lang w:val="es-MX"/>
+        </w:rPr>
+      </w:pPr>
+      <w:r>
+        <w:rPr>
+          <w:rFonts w:ascii="Helvetica" w:hAnsi="Helvetica"/>
+          <w:lang w:val="es-MX"/>
+        </w:rPr>
+        <w:t xml:space="preserve">En Mac OS X o Linux, abre el programa </w:t>
+      </w:r>
+      <w:r>
+        <w:rPr>
+          <w:rFonts w:ascii="Helvetica" w:hAnsi="Helvetica"/>
+          <w:b/>
+          <w:lang w:val="es-MX"/>
+        </w:rPr>
+        <w:t>Terminal</w:t>
+      </w:r>
+    </w:p>
+    <w:p>
+      <w:pPr>
+        <w:rPr>
+          <w:rFonts w:ascii="Helvetica" w:hAnsi="Helvetica"/>
+          <w:lang w:val="es-MX"/>
+        </w:rPr>
+      </w:pPr>
+      <w:r>
+        <w:rPr>
+          <w:rFonts w:ascii="Helvetica" w:hAnsi="Helvetica"/>
+          <w:noProof/>
+          <w:lang w:val="es-MX"/>
+        </w:rPr>
+        <w:drawing>
+          <wp:inline distT="0" distB="0" distL="0" distR="0">
+            <wp:extent cx="3203911" cy="1491401"/>
+            <wp:effectExtent l="0" t="0" r="0" b="0"/>
+            <wp:docPr id="2" name="Picture 2" descr="Command Prompt"/>
+            <wp:cNvGraphicFramePr>
+              <a:graphicFrameLocks xmlns:a="http://schemas.openxmlformats.org/drawingml/2006/main" noChangeAspect="1"/>
+            </wp:cNvGraphicFramePr>
+            <a:graphic xmlns:a="http://schemas.openxmlformats.org/drawingml/2006/main">
+              <a:graphicData uri="http://schemas.openxmlformats.org/drawingml/2006/picture">
+                <pic:pic xmlns:pic="http://schemas.openxmlformats.org/drawingml/2006/picture">
+                  <pic:nvPicPr>
+                    <pic:cNvPr id="2" name="23CCFF8.tmp"/>
+                    <pic:cNvPicPr/>
+                  </pic:nvPicPr>
+                  <pic:blipFill>
+                    <a:blip r:embed="rId10">
+                      <a:extLst>
+                        <a:ext uri="{28A0092B-C50C-407E-A947-70E740481C1C}">
+                          <a14:useLocalDpi xmlns:a14="http://schemas.microsoft.com/office/drawing/2010/main" val="0"/>
+                        </a:ext>
+                      </a:extLst>
+                    </a:blip>
+                    <a:stretch>
+                      <a:fillRect/>
+                    </a:stretch>
+                  </pic:blipFill>
+                  <pic:spPr>
+                    <a:xfrm>
+                      <a:off x="0" y="0"/>
+                      <a:ext cx="3231928" cy="1504443"/>
+                    </a:xfrm>
+                    <a:prstGeom prst="rect">
+                      <a:avLst/>
+                    </a:prstGeom>
+                  </pic:spPr>
+                </pic:pic>
+              </a:graphicData>
+            </a:graphic>
+          </wp:inline>
+        </w:drawing>
+      </w:r>
+    </w:p>
+    <w:p>
+      <w:pPr>
+        <w:rPr>
+          <w:rFonts w:ascii="Helvetica" w:hAnsi="Helvetica"/>
+          <w:lang w:val="es-MX"/>
+        </w:rPr>
+      </w:pPr>
+      <w:r>
+        <w:rPr>
+          <w:rFonts w:ascii="Helvetica" w:hAnsi="Helvetica"/>
+          <w:b/>
+          <w:lang w:val="es-MX"/>
+        </w:rPr>
+        <w:t>Paso 5)</w:t>
+      </w:r>
+      <w:r>
+        <w:rPr>
+          <w:rFonts w:ascii="Helvetica" w:hAnsi="Helvetica"/>
+          <w:lang w:val="es-MX"/>
+        </w:rPr>
+        <w:t xml:space="preserve"> Compila el programa a través de la instrucción </w:t>
+      </w:r>
+      <w:proofErr w:type="spellStart"/>
+      <w:r>
+        <w:rPr>
+          <w:rFonts w:ascii="Helvetica" w:hAnsi="Helvetica"/>
+          <w:b/>
+          <w:lang w:val="es-MX"/>
+        </w:rPr>
+        <w:t>javac</w:t>
+      </w:r>
+      <w:proofErr w:type="spellEnd"/>
+      <w:r>
+        <w:rPr>
+          <w:rFonts w:ascii="Helvetica" w:hAnsi="Helvetica"/>
+          <w:lang w:val="es-MX"/>
+        </w:rPr>
+        <w:t xml:space="preserve">. Recordemos al compilar un programa de Java, estamos revisando que el programa esté correctamente codificado, y generando un archivo </w:t>
+      </w:r>
+      <w:r>
+        <w:rPr>
+          <w:rFonts w:ascii="Helvetica" w:hAnsi="Helvetica"/>
+          <w:lang w:val="es-MX"/>
+        </w:rPr>
+        <w:t xml:space="preserve">con terminación </w:t>
+      </w:r>
+      <w:r>
+        <w:rPr>
+          <w:rFonts w:ascii="Helvetica" w:hAnsi="Helvetica"/>
+          <w:lang w:val="es-MX"/>
+        </w:rPr>
+        <w:t>.</w:t>
+      </w:r>
+      <w:proofErr w:type="spellStart"/>
+      <w:r>
+        <w:rPr>
+          <w:rFonts w:ascii="Helvetica" w:hAnsi="Helvetica"/>
+          <w:b/>
+          <w:lang w:val="es-MX"/>
+        </w:rPr>
+        <w:t>class</w:t>
+      </w:r>
+      <w:proofErr w:type="spellEnd"/>
+      <w:r>
+        <w:rPr>
+          <w:rFonts w:ascii="Helvetica" w:hAnsi="Helvetica"/>
+          <w:b/>
+          <w:lang w:val="es-MX"/>
+        </w:rPr>
+        <w:t xml:space="preserve"> </w:t>
+      </w:r>
+      <w:r>
+        <w:rPr>
+          <w:rFonts w:ascii="Helvetica" w:hAnsi="Helvetica"/>
+          <w:lang w:val="es-MX"/>
+        </w:rPr>
+        <w:t xml:space="preserve">que contiene el </w:t>
+      </w:r>
+      <w:proofErr w:type="spellStart"/>
+      <w:r>
+        <w:rPr>
+          <w:rFonts w:ascii="Helvetica" w:hAnsi="Helvetica"/>
+          <w:lang w:val="es-MX"/>
+        </w:rPr>
+        <w:t>bytecode</w:t>
+      </w:r>
+      <w:proofErr w:type="spellEnd"/>
+      <w:r>
+        <w:rPr>
+          <w:rFonts w:ascii="Helvetica" w:hAnsi="Helvetica"/>
+          <w:lang w:val="es-MX"/>
+        </w:rPr>
+        <w:t xml:space="preserve"> del programa</w:t>
+      </w:r>
+      <w:r>
+        <w:rPr>
+          <w:rFonts w:ascii="Helvetica" w:hAnsi="Helvetica"/>
+          <w:lang w:val="es-MX"/>
+        </w:rPr>
+        <w:t>.</w:t>
+      </w:r>
+      <w:r>
+        <w:rPr>
+          <w:rFonts w:ascii="Helvetica" w:hAnsi="Helvetica"/>
+          <w:lang w:val="es-MX"/>
+        </w:rPr>
+        <w:t xml:space="preserve"> En la terminal, escribe </w:t>
+      </w:r>
+      <w:proofErr w:type="spellStart"/>
+      <w:r>
+        <w:rPr>
+          <w:rFonts w:ascii="Helvetica" w:hAnsi="Helvetica"/>
+          <w:highlight w:val="lightGray"/>
+          <w:lang w:val="es-MX"/>
+        </w:rPr>
+        <w:t>javac</w:t>
+      </w:r>
+      <w:proofErr w:type="spellEnd"/>
+      <w:r>
+        <w:rPr>
+          <w:rFonts w:ascii="Helvetica" w:hAnsi="Helvetica"/>
+          <w:highlight w:val="lightGray"/>
+          <w:lang w:val="es-MX"/>
+        </w:rPr>
+        <w:t xml:space="preserve"> </w:t>
+      </w:r>
+      <w:r>
+        <w:rPr>
+          <w:rFonts w:ascii="Helvetica" w:hAnsi="Helvetica"/>
+          <w:highlight w:val="lightGray"/>
+          <w:lang w:val="es-MX"/>
+        </w:rPr>
+        <w:t>&lt;ruta&gt;/</w:t>
+      </w:r>
+      <w:r>
+        <w:rPr>
+          <w:rFonts w:ascii="Helvetica" w:hAnsi="Helvetica"/>
+          <w:highlight w:val="lightGray"/>
+          <w:lang w:val="es-MX"/>
+        </w:rPr>
+        <w:t>HelloWorld.java</w:t>
+      </w:r>
+      <w:r>
+        <w:rPr>
+          <w:rFonts w:ascii="Helvetica" w:hAnsi="Helvetica"/>
+          <w:lang w:val="es-MX"/>
+        </w:rPr>
+        <w:t>. Sustituye &lt;ruta&gt; por la dirección del folder que elegiste en el Paso 3:</w:t>
+      </w:r>
+    </w:p>
+    <w:p>
+      <w:pPr>
+        <w:pStyle w:val="ListParagraph"/>
+        <w:numPr>
+          <w:ilvl w:val="0"/>
+          <w:numId w:val="1"/>
+        </w:numPr>
+        <w:rPr>
+          <w:rFonts w:ascii="Helvetica" w:hAnsi="Helvetica"/>
+          <w:lang w:val="es-MX"/>
+        </w:rPr>
+      </w:pPr>
+      <w:r>
+        <w:rPr>
+          <w:rFonts w:ascii="Helvetica" w:hAnsi="Helvetica"/>
+          <w:lang w:val="es-MX"/>
+        </w:rPr>
+        <w:t xml:space="preserve">En Windows:  </w:t>
+      </w:r>
+      <w:r>
+        <w:rPr>
+          <w:rFonts w:ascii="Helvetica" w:hAnsi="Helvetica"/>
+          <w:b/>
+          <w:lang w:val="es-MX"/>
+        </w:rPr>
+        <w:t>C:</w:t>
+      </w:r>
+      <w:r>
+        <w:rPr>
+          <w:rFonts w:ascii="Helvetica" w:hAnsi="Helvetica"/>
+          <w:b/>
+          <w:lang w:val="es-MX"/>
+        </w:rPr>
+        <w:t>\</w:t>
+      </w:r>
+      <w:r>
+        <w:rPr>
+          <w:rFonts w:ascii="Helvetica" w:hAnsi="Helvetica"/>
+          <w:b/>
+          <w:lang w:val="es-MX"/>
+        </w:rPr>
+        <w:t>workspace\</w:t>
+      </w:r>
+    </w:p>
+    <w:p>
+      <w:pPr>
+        <w:pStyle w:val="ListParagraph"/>
+        <w:numPr>
+          <w:ilvl w:val="0"/>
+          <w:numId w:val="1"/>
+        </w:numPr>
+        <w:rPr>
+          <w:rFonts w:ascii="Helvetica" w:hAnsi="Helvetica"/>
+          <w:lang w:val="es-MX"/>
+        </w:rPr>
+      </w:pPr>
+      <w:r>
+        <w:rPr>
+          <w:rFonts w:ascii="Helvetica" w:hAnsi="Helvetica"/>
+          <w:lang w:val="es-MX"/>
+        </w:rPr>
+        <w:t xml:space="preserve">En Mac OS X: </w:t>
+      </w:r>
+      <w:r>
+        <w:rPr>
+          <w:rFonts w:ascii="Helvetica" w:hAnsi="Helvetica"/>
+          <w:b/>
+          <w:lang w:val="es-MX"/>
+        </w:rPr>
+        <w:t>/</w:t>
+      </w:r>
+      <w:proofErr w:type="spellStart"/>
+      <w:r>
+        <w:rPr>
+          <w:rFonts w:ascii="Helvetica" w:hAnsi="Helvetica"/>
+          <w:b/>
+          <w:lang w:val="es-MX"/>
+        </w:rPr>
+        <w:t>Users</w:t>
+      </w:r>
+      <w:proofErr w:type="spellEnd"/>
+      <w:r>
+        <w:rPr>
+          <w:rFonts w:ascii="Helvetica" w:hAnsi="Helvetica"/>
+          <w:b/>
+          <w:lang w:val="es-MX"/>
+        </w:rPr>
+        <w:t>/&lt;</w:t>
+      </w:r>
+      <w:proofErr w:type="spellStart"/>
+      <w:r>
+        <w:rPr>
+          <w:rFonts w:ascii="Helvetica" w:hAnsi="Helvetica"/>
+          <w:b/>
+          <w:lang w:val="es-MX"/>
+        </w:rPr>
+        <w:t>tu_usuario</w:t>
+      </w:r>
+      <w:proofErr w:type="spellEnd"/>
+      <w:r>
+        <w:rPr>
+          <w:rFonts w:ascii="Helvetica" w:hAnsi="Helvetica"/>
+          <w:b/>
+          <w:lang w:val="es-MX"/>
+        </w:rPr>
+        <w:t>&gt;/</w:t>
+      </w:r>
+      <w:proofErr w:type="spellStart"/>
+      <w:r>
+        <w:rPr>
+          <w:rFonts w:ascii="Helvetica" w:hAnsi="Helvetica"/>
+          <w:b/>
+          <w:lang w:val="es-MX"/>
+        </w:rPr>
+        <w:t>workspace</w:t>
+      </w:r>
+      <w:proofErr w:type="spellEnd"/>
+      <w:r>
+        <w:rPr>
+          <w:rFonts w:ascii="Helvetica" w:hAnsi="Helvetica"/>
+          <w:b/>
+          <w:lang w:val="es-MX"/>
+        </w:rPr>
+        <w:t>/</w:t>
+      </w:r>
+    </w:p>
+    <w:p>
+      <w:pPr>
+        <w:pStyle w:val="ListParagraph"/>
+        <w:numPr>
+          <w:ilvl w:val="0"/>
+          <w:numId w:val="1"/>
+        </w:numPr>
+        <w:rPr>
+          <w:rFonts w:ascii="Helvetica" w:hAnsi="Helvetica"/>
+          <w:lang w:val="es-MX"/>
+        </w:rPr>
+      </w:pPr>
+      <w:r>
+        <w:rPr>
+          <w:rFonts w:ascii="Helvetica" w:hAnsi="Helvetica"/>
+          <w:lang w:val="es-MX"/>
+        </w:rPr>
+        <w:t xml:space="preserve">En Linux: </w:t>
+      </w:r>
+      <w:r>
+        <w:rPr>
+          <w:rFonts w:ascii="Helvetica" w:hAnsi="Helvetica"/>
+          <w:b/>
+          <w:lang w:val="es-MX"/>
+        </w:rPr>
+        <w:t>/</w:t>
+      </w:r>
+      <w:proofErr w:type="spellStart"/>
+      <w:r>
+        <w:rPr>
+          <w:rFonts w:ascii="Helvetica" w:hAnsi="Helvetica"/>
+          <w:b/>
+          <w:lang w:val="es-MX"/>
+        </w:rPr>
+        <w:t>usr</w:t>
+      </w:r>
+      <w:proofErr w:type="spellEnd"/>
+      <w:r>
+        <w:rPr>
+          <w:rFonts w:ascii="Helvetica" w:hAnsi="Helvetica"/>
+          <w:b/>
+          <w:lang w:val="es-MX"/>
+        </w:rPr>
+        <w:t>/&lt;</w:t>
+      </w:r>
+      <w:proofErr w:type="spellStart"/>
+      <w:r>
+        <w:rPr>
+          <w:rFonts w:ascii="Helvetica" w:hAnsi="Helvetica"/>
+          <w:b/>
+          <w:lang w:val="es-MX"/>
+        </w:rPr>
+        <w:t>tu_usuario</w:t>
+      </w:r>
+      <w:proofErr w:type="spellEnd"/>
+      <w:r>
+        <w:rPr>
+          <w:rFonts w:ascii="Helvetica" w:hAnsi="Helvetica"/>
+          <w:b/>
+          <w:lang w:val="es-MX"/>
+        </w:rPr>
+        <w:t>&gt;/</w:t>
+      </w:r>
+      <w:proofErr w:type="spellStart"/>
+      <w:r>
+        <w:rPr>
+          <w:rFonts w:ascii="Helvetica" w:hAnsi="Helvetica"/>
+          <w:b/>
+          <w:lang w:val="es-MX"/>
+        </w:rPr>
+        <w:t>workspace</w:t>
+      </w:r>
+      <w:proofErr w:type="spellEnd"/>
+      <w:r>
+        <w:rPr>
+          <w:rFonts w:ascii="Helvetica" w:hAnsi="Helvetica"/>
+          <w:b/>
+          <w:lang w:val="es-MX"/>
+        </w:rPr>
+        <w:t>/</w:t>
+      </w:r>
+    </w:p>
+    <w:p>
+      <w:pPr>
+        <w:rPr>
+          <w:rFonts w:ascii="Helvetica" w:hAnsi="Helvetica"/>
+          <w:i/>
+          <w:u w:val="single"/>
+          <w:lang w:val="es-MX"/>
+        </w:rPr>
+      </w:pPr>
+      <w:r>
+        <w:rPr>
+          <w:rFonts w:ascii="Helvetica" w:hAnsi="Helvetica"/>
+          <w:i/>
+          <w:u w:val="single"/>
+          <w:lang w:val="es-MX"/>
+        </w:rPr>
+        <w:t>NOTA</w:t>
+      </w:r>
+      <w:r>
+        <w:rPr>
+          <w:rFonts w:ascii="Helvetica" w:hAnsi="Helvetica"/>
+          <w:i/>
+          <w:u w:val="single"/>
+          <w:lang w:val="es-MX"/>
+        </w:rPr>
+        <w:t>: Windows</w:t>
+      </w:r>
+      <w:r>
+        <w:rPr>
+          <w:rFonts w:ascii="Helvetica" w:hAnsi="Helvetica"/>
+          <w:i/>
+          <w:u w:val="single"/>
+          <w:lang w:val="es-MX"/>
+        </w:rPr>
+        <w:t>, a diferencia de Mac y Linux,</w:t>
+      </w:r>
+      <w:r>
+        <w:rPr>
+          <w:rFonts w:ascii="Helvetica" w:hAnsi="Helvetica"/>
+          <w:i/>
+          <w:u w:val="single"/>
+          <w:lang w:val="es-MX"/>
+        </w:rPr>
+        <w:t xml:space="preserve"> utiliza diagonales invertidas \ para indicar un salto a un nuevo folder. Puedes insertar este ícono presionando Alt + 092.</w:t>
+      </w:r>
+    </w:p>
+    <w:p>
+      <w:pPr>
+        <w:rPr>
+          <w:rFonts w:ascii="Helvetica" w:hAnsi="Helvetica"/>
+          <w:lang w:val="es-MX"/>
+        </w:rPr>
+      </w:pPr>
+      <w:r>
+        <w:rPr>
+          <w:rFonts w:ascii="Helvetica" w:hAnsi="Helvetica"/>
+          <w:b/>
+          <w:lang w:val="es-MX"/>
+        </w:rPr>
+        <w:t>Paso 6)</w:t>
+      </w:r>
+      <w:r>
+        <w:rPr>
+          <w:rFonts w:ascii="Helvetica" w:hAnsi="Helvetica"/>
+          <w:lang w:val="es-MX"/>
+        </w:rPr>
+        <w:t xml:space="preserve"> Navega hacia el folder </w:t>
+      </w:r>
+      <w:r>
+        <w:rPr>
+          <w:rFonts w:ascii="Helvetica" w:hAnsi="Helvetica"/>
+          <w:lang w:val="es-MX"/>
+        </w:rPr>
+        <w:t xml:space="preserve">y </w:t>
+      </w:r>
+      <w:r>
+        <w:rPr>
+          <w:rFonts w:ascii="Helvetica" w:hAnsi="Helvetica"/>
+          <w:lang w:val="es-MX"/>
+        </w:rPr>
+        <w:t xml:space="preserve">verifica que se haya generado el archivo </w:t>
+      </w:r>
+      <w:proofErr w:type="spellStart"/>
+      <w:r>
+        <w:rPr>
+          <w:rFonts w:ascii="Helvetica" w:hAnsi="Helvetica"/>
+          <w:highlight w:val="lightGray"/>
+          <w:lang w:val="es-MX"/>
+        </w:rPr>
+        <w:t>HelloWorld.class</w:t>
+      </w:r>
+      <w:proofErr w:type="spellEnd"/>
+      <w:r>
+        <w:rPr>
+          <w:rFonts w:ascii="Helvetica" w:hAnsi="Helvetica"/>
+          <w:lang w:val="es-MX"/>
+        </w:rPr>
+        <w:t xml:space="preserve">: </w:t>
+      </w:r>
+    </w:p>
+    <w:p>
+      <w:pPr>
+        <w:rPr>
+          <w:rFonts w:ascii="Helvetica" w:hAnsi="Helvetica"/>
+          <w:lang w:val="es-MX"/>
+        </w:rPr>
+      </w:pPr>
+      <w:r>
+        <w:rPr>
+          <w:rFonts w:ascii="Helvetica" w:hAnsi="Helvetica"/>
+          <w:noProof/>
+          <w:lang w:val="es-MX"/>
+        </w:rPr>
+        <w:drawing>
+          <wp:inline distT="0" distB="0" distL="0" distR="0" wp14:anchorId="20292878" wp14:editId="0E368AAC">
+            <wp:extent cx="6858000" cy="1094105"/>
+            <wp:effectExtent l="0" t="0" r="0" b="0"/>
+            <wp:docPr id="1" name="Picture 1"/>
+            <wp:cNvGraphicFramePr>
+              <a:graphicFrameLocks xmlns:a="http://schemas.openxmlformats.org/drawingml/2006/main" noChangeAspect="1"/>
+            </wp:cNvGraphicFramePr>
+            <a:graphic xmlns:a="http://schemas.openxmlformats.org/drawingml/2006/main">
+              <a:graphicData uri="http://schemas.openxmlformats.org/drawingml/2006/picture">
+                <pic:pic xmlns:pic="http://schemas.openxmlformats.org/drawingml/2006/picture">
+                  <pic:nvPicPr>
+                    <pic:cNvPr id="1" name=""/>
+                    <pic:cNvPicPr/>
+                  </pic:nvPicPr>
+                  <pic:blipFill>
+                    <a:blip r:embed="rId11"/>
+                    <a:stretch>
+                      <a:fillRect/>
+                    </a:stretch>
+                  </pic:blipFill>
+                  <pic:spPr>
+                    <a:xfrm>
+                      <a:off x="0" y="0"/>
                       <a:ext cx="6858000" cy="1094105"/>
                     </a:xfrm>
                     <a:prstGeom prst="rect">
@@ -1487,14 +1958,37 @@
       <w:pPr>
         <w:rPr>
           <w:rFonts w:ascii="Helvetica" w:hAnsi="Helvetica"/>
-        </w:rPr>
-      </w:pPr>
-      <w:r>
-        <w:rPr>
-          <w:rFonts w:ascii="Helvetica" w:hAnsi="Helvetica"/>
-          <w:lang w:val="es-MX"/>
-        </w:rPr>
-        <w:t xml:space="preserve">Paso 7) Ejecuta el programa utilizando la instrucción </w:t>
+          <w:lang w:val="es-MX"/>
+        </w:rPr>
+      </w:pPr>
+      <w:r>
+        <w:rPr>
+          <w:rFonts w:ascii="Helvetica" w:hAnsi="Helvetica"/>
+          <w:b/>
+          <w:lang w:val="es-MX"/>
+        </w:rPr>
+        <w:t>Paso 7)</w:t>
+      </w:r>
+      <w:r>
+        <w:rPr>
+          <w:rFonts w:ascii="Helvetica" w:hAnsi="Helvetica"/>
+          <w:lang w:val="es-MX"/>
+        </w:rPr>
+        <w:t xml:space="preserve"> </w:t>
+      </w:r>
+      <w:r>
+        <w:rPr>
+          <w:rFonts w:ascii="Helvetica" w:hAnsi="Helvetica"/>
+          <w:lang w:val="es-MX"/>
+        </w:rPr>
+        <w:t>En la terminal, e</w:t>
+      </w:r>
+      <w:r>
+        <w:rPr>
+          <w:rFonts w:ascii="Helvetica" w:hAnsi="Helvetica"/>
+          <w:lang w:val="es-MX"/>
+        </w:rPr>
+        <w:t xml:space="preserve">jecuta el programa utilizando la instrucción </w:t>
       </w:r>
       <w:r>
         <w:rPr>
@@ -1516,7 +2010,14 @@
           <w:rFonts w:ascii="Helvetica" w:hAnsi="Helvetica"/>
           <w:lang w:val="es-MX"/>
         </w:rPr>
-        <w:t xml:space="preserve">queremos pedirle </w:t>
+        <w:t>buscamos</w:t>
+      </w:r>
+      <w:r>
+        <w:rPr>
+          <w:rFonts w:ascii="Helvetica" w:hAnsi="Helvetica"/>
+          <w:lang w:val="es-MX"/>
+        </w:rPr>
+        <w:t xml:space="preserve"> pedirle </w:t>
       </w:r>
       <w:r>
         <w:rPr>
@@ -1540,7 +2041,29 @@
           <w:rFonts w:ascii="Helvetica" w:hAnsi="Helvetica"/>
           <w:lang w:val="es-MX"/>
         </w:rPr>
-        <w:t xml:space="preserve"> y lo ejecute. Para esto, en la terminal, escribe</w:t>
+        <w:t xml:space="preserve"> y lo ejecute. </w:t>
+      </w:r>
+    </w:p>
+    <w:p>
+      <w:pPr>
+        <w:rPr>
+          <w:rFonts w:ascii="Helvetica" w:hAnsi="Helvetica"/>
+          <w:lang w:val="es-MX"/>
+        </w:rPr>
+      </w:pPr>
+      <w:r>
+        <w:rPr>
+          <w:rFonts w:ascii="Helvetica" w:hAnsi="Helvetica"/>
+          <w:lang w:val="es-MX"/>
+        </w:rPr>
+        <w:t>E</w:t>
+      </w:r>
+      <w:r>
+        <w:rPr>
+          <w:rFonts w:ascii="Helvetica" w:hAnsi="Helvetica"/>
+          <w:lang w:val="es-MX"/>
+        </w:rPr>
+        <w:t>scribe</w:t>
       </w:r>
       <w:r>
         <w:rPr>
@@ -1587,7 +2110,15 @@
           <w:highlight w:val="lightGray"/>
           <w:lang w:val="es-MX"/>
         </w:rPr>
-        <w:t xml:space="preserve"> &lt;ruta&gt;/</w:t>
+        <w:t xml:space="preserve"> &lt;ruta&gt;</w:t>
+      </w:r>
+      <w:r>
+        <w:rPr>
+          <w:rFonts w:ascii="Cascadia Code" w:hAnsi="Cascadia Code"/>
+          <w:highlight w:val="lightGray"/>
+          <w:lang w:val="es-MX"/>
+        </w:rPr>
+        <w:t xml:space="preserve"> </w:t>
       </w:r>
       <w:proofErr w:type="spellStart"/>
       <w:r>
@@ -1631,6 +2162,7 @@
           <w:rFonts w:ascii="Helvetica" w:hAnsi="Helvetica"/>
           <w:lang w:val="es-MX"/>
         </w:rPr>
+        <w:lastRenderedPageBreak/>
         <w:t xml:space="preserve">En Windows:  </w:t>
       </w:r>
       <w:r>
@@ -1810,20 +2342,35 @@
       <w:pPr>
         <w:rPr>
           <w:rFonts w:ascii="Helvetica" w:hAnsi="Helvetica"/>
-          <w:lang w:val="es-MX"/>
-        </w:rPr>
-      </w:pPr>
-      <w:r>
-        <w:rPr>
-          <w:rFonts w:ascii="Helvetica" w:hAnsi="Helvetica"/>
-          <w:b/>
-          <w:lang w:val="es-MX"/>
-        </w:rPr>
-        <w:t xml:space="preserve">Nota: </w:t>
-      </w:r>
-      <w:r>
-        <w:rPr>
-          <w:rFonts w:ascii="Helvetica" w:hAnsi="Helvetica"/>
+          <w:i/>
+          <w:u w:val="single"/>
+          <w:lang w:val="es-MX"/>
+        </w:rPr>
+      </w:pPr>
+      <w:r>
+        <w:rPr>
+          <w:rFonts w:ascii="Helvetica" w:hAnsi="Helvetica"/>
+          <w:i/>
+          <w:u w:val="single"/>
+          <w:lang w:val="es-MX"/>
+        </w:rPr>
+        <w:t>NOTA</w:t>
+      </w:r>
+      <w:r>
+        <w:rPr>
+          <w:rFonts w:ascii="Helvetica" w:hAnsi="Helvetica"/>
+          <w:b/>
+          <w:i/>
+          <w:u w:val="single"/>
+          <w:lang w:val="es-MX"/>
+        </w:rPr>
+        <w:t xml:space="preserve">: </w:t>
+      </w:r>
+      <w:r>
+        <w:rPr>
+          <w:rFonts w:ascii="Helvetica" w:hAnsi="Helvetica"/>
+          <w:i/>
+          <w:u w:val="single"/>
           <w:lang w:val="es-MX"/>
         </w:rPr>
         <w:t>No es necesario agregar la terminación “.</w:t>
@@ -1832,6 +2379,8 @@
       <w:r>
         <w:rPr>
           <w:rFonts w:ascii="Helvetica" w:hAnsi="Helvetica"/>
+          <w:i/>
+          <w:u w:val="single"/>
           <w:lang w:val="es-MX"/>
         </w:rPr>
         <w:t>class</w:t>
@@ -1840,9 +2389,70 @@
       <w:r>
         <w:rPr>
           <w:rFonts w:ascii="Helvetica" w:hAnsi="Helvetica"/>
-          <w:lang w:val="es-MX"/>
-        </w:rPr>
-        <w:t>”.</w:t>
+          <w:i/>
+          <w:u w:val="single"/>
+          <w:lang w:val="es-MX"/>
+        </w:rPr>
+        <w:t>”</w:t>
+      </w:r>
+      <w:r>
+        <w:rPr>
+          <w:rFonts w:ascii="Helvetica" w:hAnsi="Helvetica"/>
+          <w:i/>
+          <w:u w:val="single"/>
+          <w:lang w:val="es-MX"/>
+        </w:rPr>
+        <w:t xml:space="preserve">, pues la instrucción </w:t>
+      </w:r>
+      <w:r>
+        <w:rPr>
+          <w:rFonts w:ascii="Helvetica" w:hAnsi="Helvetica"/>
+          <w:b/>
+          <w:i/>
+          <w:u w:val="single"/>
+          <w:lang w:val="es-MX"/>
+        </w:rPr>
+        <w:t>java -</w:t>
+      </w:r>
+      <w:proofErr w:type="spellStart"/>
+      <w:r>
+        <w:rPr>
+          <w:rFonts w:ascii="Helvetica" w:hAnsi="Helvetica"/>
+          <w:b/>
+          <w:i/>
+          <w:u w:val="single"/>
+          <w:lang w:val="es-MX"/>
+        </w:rPr>
+        <w:t>cp</w:t>
+      </w:r>
+      <w:proofErr w:type="spellEnd"/>
+      <w:r>
+        <w:rPr>
+          <w:rFonts w:ascii="Helvetica" w:hAnsi="Helvetica"/>
+          <w:b/>
+          <w:i/>
+          <w:u w:val="single"/>
+          <w:lang w:val="es-MX"/>
+        </w:rPr>
+        <w:t xml:space="preserve"> </w:t>
+      </w:r>
+      <w:r>
+        <w:rPr>
+          <w:rFonts w:ascii="Helvetica" w:hAnsi="Helvetica"/>
+          <w:i/>
+          <w:u w:val="single"/>
+          <w:lang w:val="es-MX"/>
+        </w:rPr>
+        <w:t>automática</w:t>
+      </w:r>
+      <w:r>
+        <w:rPr>
+          <w:rFonts w:ascii="Helvetica" w:hAnsi="Helvetica"/>
+          <w:i/>
+          <w:u w:val="single"/>
+          <w:lang w:val="es-MX"/>
+        </w:rPr>
+        <w:t>mente está diseñada para buscar archivos con esa terminación.</w:t>
       </w:r>
     </w:p>
     <w:p>
@@ -1852,21 +2462,148 @@
           <w:lang w:val="es-MX"/>
         </w:rPr>
       </w:pPr>
+      <w:r>
+        <w:rPr>
+          <w:rFonts w:ascii="Helvetica" w:hAnsi="Helvetica"/>
+          <w:b/>
+          <w:lang w:val="es-MX"/>
+        </w:rPr>
+        <w:t>Paso 8)</w:t>
+      </w:r>
+      <w:r>
+        <w:rPr>
+          <w:rFonts w:ascii="Helvetica" w:hAnsi="Helvetica"/>
+          <w:b/>
+          <w:lang w:val="es-MX"/>
+        </w:rPr>
+        <w:t xml:space="preserve"> </w:t>
+      </w:r>
+      <w:r>
+        <w:rPr>
+          <w:rFonts w:ascii="Helvetica" w:hAnsi="Helvetica"/>
+          <w:lang w:val="es-MX"/>
+        </w:rPr>
+        <w:t>En la terminal, el texto “</w:t>
+      </w:r>
+      <w:proofErr w:type="spellStart"/>
+      <w:r>
+        <w:rPr>
+          <w:rFonts w:ascii="Helvetica" w:hAnsi="Helvetica"/>
+          <w:lang w:val="es-MX"/>
+        </w:rPr>
+        <w:t>Hello</w:t>
+      </w:r>
+      <w:proofErr w:type="spellEnd"/>
+      <w:r>
+        <w:rPr>
+          <w:rFonts w:ascii="Helvetica" w:hAnsi="Helvetica"/>
+          <w:lang w:val="es-MX"/>
+        </w:rPr>
+        <w:t xml:space="preserve"> </w:t>
+      </w:r>
+      <w:proofErr w:type="spellStart"/>
+      <w:r>
+        <w:rPr>
+          <w:rFonts w:ascii="Helvetica" w:hAnsi="Helvetica"/>
+          <w:lang w:val="es-MX"/>
+        </w:rPr>
+        <w:t>World</w:t>
+      </w:r>
+      <w:proofErr w:type="spellEnd"/>
+      <w:r>
+        <w:rPr>
+          <w:rFonts w:ascii="Helvetica" w:hAnsi="Helvetica"/>
+          <w:lang w:val="es-MX"/>
+        </w:rPr>
+        <w:t>” deberá aparecer.</w:t>
+      </w:r>
     </w:p>
     <w:p>
       <w:pPr>
         <w:rPr>
           <w:rFonts w:ascii="Helvetica" w:hAnsi="Helvetica"/>
-          <w:b/>
-          <w:lang w:val="es-MX"/>
-        </w:rPr>
-      </w:pPr>
-      <w:r>
-        <w:rPr>
-          <w:rFonts w:ascii="Helvetica" w:hAnsi="Helvetica"/>
-          <w:b/>
-          <w:lang w:val="es-MX"/>
-        </w:rPr>
+          <w:lang w:val="es-MX"/>
+        </w:rPr>
+      </w:pPr>
+      <w:r>
+        <w:rPr>
+          <w:rFonts w:ascii="Helvetica" w:hAnsi="Helvetica"/>
+          <w:noProof/>
+          <w:lang w:val="es-MX"/>
+        </w:rPr>
+        <w:drawing>
+          <wp:inline distT="0" distB="0" distL="0" distR="0">
+            <wp:extent cx="3289469" cy="1117657"/>
+            <wp:effectExtent l="0" t="0" r="6350" b="6350"/>
+            <wp:docPr id="4" name="Picture 4" descr="Command Prompt"/>
+            <wp:cNvGraphicFramePr>
+              <a:graphicFrameLocks xmlns:a="http://schemas.openxmlformats.org/drawingml/2006/main" noChangeAspect="1"/>
+            </wp:cNvGraphicFramePr>
+            <a:graphic xmlns:a="http://schemas.openxmlformats.org/drawingml/2006/main">
+              <a:graphicData uri="http://schemas.openxmlformats.org/drawingml/2006/picture">
+                <pic:pic xmlns:pic="http://schemas.openxmlformats.org/drawingml/2006/picture">
+                  <pic:nvPicPr>
+                    <pic:cNvPr id="4" name="23C32F7.tmp"/>
+                    <pic:cNvPicPr/>
+                  </pic:nvPicPr>
+                  <pic:blipFill>
+                    <a:blip r:embed="rId12">
+                      <a:extLst>
+                        <a:ext uri="{28A0092B-C50C-407E-A947-70E740481C1C}">
+                          <a14:useLocalDpi xmlns:a14="http://schemas.microsoft.com/office/drawing/2010/main" val="0"/>
+                        </a:ext>
+                      </a:extLst>
+                    </a:blip>
+                    <a:stretch>
+                      <a:fillRect/>
+                    </a:stretch>
+                  </pic:blipFill>
+                  <pic:spPr>
+                    <a:xfrm>
+                      <a:off x="0" y="0"/>
+                      <a:ext cx="3289469" cy="1117657"/>
+                    </a:xfrm>
+                    <a:prstGeom prst="rect">
+                      <a:avLst/>
+                    </a:prstGeom>
+                  </pic:spPr>
+                </pic:pic>
+              </a:graphicData>
+            </a:graphic>
+          </wp:inline>
+        </w:drawing>
+      </w:r>
+    </w:p>
+    <w:p>
+      <w:pPr>
+        <w:rPr>
+          <w:rFonts w:ascii="Helvetica" w:hAnsi="Helvetica"/>
+          <w:lang w:val="es-MX"/>
+        </w:rPr>
+      </w:pPr>
+      <w:r>
+        <w:rPr>
+          <w:rFonts w:ascii="Helvetica" w:hAnsi="Helvetica"/>
+          <w:lang w:val="es-MX"/>
+        </w:rPr>
+        <w:br w:type="page"/>
+      </w:r>
+    </w:p>
+    <w:p>
+      <w:pPr>
+        <w:rPr>
+          <w:rFonts w:ascii="Helvetica" w:hAnsi="Helvetica"/>
+          <w:b/>
+          <w:lang w:val="es-MX"/>
+        </w:rPr>
+      </w:pPr>
+      <w:r>
+        <w:rPr>
+          <w:rFonts w:ascii="Helvetica" w:hAnsi="Helvetica"/>
+          <w:b/>
+          <w:lang w:val="es-MX"/>
+        </w:rPr>
+        <w:lastRenderedPageBreak/>
         <w:t>Sección 2</w:t>
       </w:r>
       <w:r>
@@ -2414,30 +3151,22 @@
       <w:pPr>
         <w:rPr>
           <w:rFonts w:ascii="Helvetica" w:hAnsi="Helvetica"/>
-          <w:b/>
-        </w:rPr>
-      </w:pPr>
-      <w:r>
-        <w:rPr>
-          <w:rFonts w:ascii="Helvetica" w:hAnsi="Helvetica"/>
-          <w:b/>
-        </w:rPr>
-        <w:br w:type="page"/>
-      </w:r>
-    </w:p>
-    <w:p>
-      <w:pPr>
-        <w:rPr>
-          <w:rFonts w:ascii="Helvetica" w:hAnsi="Helvetica"/>
-          <w:lang w:val="es-MX"/>
-        </w:rPr>
-      </w:pPr>
-      <w:r>
-        <w:rPr>
-          <w:rFonts w:ascii="Helvetica" w:hAnsi="Helvetica"/>
-          <w:lang w:val="es-MX"/>
-        </w:rPr>
-        <w:lastRenderedPageBreak/>
+          <w:lang w:val="es-MX"/>
+        </w:rPr>
+      </w:pPr>
+      <w:r>
+        <w:rPr>
+          <w:rFonts w:ascii="Helvetica" w:hAnsi="Helvetica"/>
+          <w:b/>
+          <w:lang w:val="es-MX"/>
+        </w:rPr>
+        <w:t xml:space="preserve">Problema 1: </w:t>
+      </w:r>
+      <w:r>
+        <w:rPr>
+          <w:rFonts w:ascii="Helvetica" w:hAnsi="Helvetica"/>
+          <w:lang w:val="es-MX"/>
+        </w:rPr>
         <w:t>Crea una nueva clase</w:t>
       </w:r>
       <w:r>
@@ -2482,6 +3211,20 @@
           <w:rFonts w:ascii="Helvetica" w:hAnsi="Helvetica"/>
           <w:lang w:val="es-MX"/>
         </w:rPr>
+        <w:t>_P1</w:t>
+      </w:r>
+      <w:r>
+        <w:rPr>
+          <w:rFonts w:ascii="Helvetica" w:hAnsi="Helvetica"/>
+          <w:lang w:val="es-MX"/>
+        </w:rPr>
+        <w:t>.java</w:t>
+      </w:r>
+      <w:r>
+        <w:rPr>
+          <w:rFonts w:ascii="Helvetica" w:hAnsi="Helvetica"/>
+          <w:lang w:val="es-MX"/>
+        </w:rPr>
         <w:t>. El programa deberá</w:t>
       </w:r>
       <w:r>
@@ -2519,8 +3262,6 @@
         </w:rPr>
         <w:t xml:space="preserve"> dibujo.</w:t>
       </w:r>
-      <w:bookmarkStart w:id="0" w:name="_GoBack"/>
-      <w:bookmarkEnd w:id="0"/>
     </w:p>
     <w:p>
       <w:pPr>
@@ -2586,21 +3327,22 @@
         <w:tblLook w:val="04A0" w:firstRow="1" w:lastRow="0" w:firstColumn="1" w:lastColumn="0" w:noHBand="0" w:noVBand="1"/>
       </w:tblPr>
       <w:tblGrid>
-        <w:gridCol w:w="3618"/>
+        <w:gridCol w:w="3486"/>
       </w:tblGrid>
       <w:tr>
         <w:trPr>
-          <w:trHeight w:val="6099"/>
+          <w:trHeight w:val="5522"/>
         </w:trPr>
         <w:tc>
           <w:tcPr>
-            <w:tcW w:w="3618" w:type="dxa"/>
+            <w:tcW w:w="3486" w:type="dxa"/>
           </w:tcPr>
           <w:p>
             <w:pPr>
               <w:rPr>
                 <w:rFonts w:ascii="Helvetica" w:hAnsi="Helvetica"/>
                 <w:b/>
+                <w:sz w:val="18"/>
                 <w:lang w:val="es-MX"/>
               </w:rPr>
             </w:pPr>
@@ -2608,6 +3350,7 @@
               <w:rPr>
                 <w:rFonts w:ascii="Helvetica" w:hAnsi="Helvetica"/>
                 <w:b/>
+                <w:sz w:val="18"/>
                 <w:lang w:val="es-MX"/>
               </w:rPr>
               <w:t>A01135459</w:t>
@@ -2618,6 +3361,7 @@
               <w:rPr>
                 <w:rFonts w:ascii="Helvetica" w:hAnsi="Helvetica"/>
                 <w:b/>
+                <w:sz w:val="18"/>
                 <w:lang w:val="es-MX"/>
               </w:rPr>
             </w:pPr>
@@ -2625,6 +3369,7 @@
               <w:rPr>
                 <w:rFonts w:ascii="Helvetica" w:hAnsi="Helvetica"/>
                 <w:b/>
+                <w:sz w:val="18"/>
                 <w:lang w:val="es-MX"/>
               </w:rPr>
               <w:t xml:space="preserve">          ..</w:t>
@@ -2635,6 +3380,7 @@
               <w:rPr>
                 <w:rFonts w:ascii="Helvetica" w:hAnsi="Helvetica"/>
                 <w:b/>
+                <w:sz w:val="18"/>
                 <w:lang w:val="es-MX"/>
               </w:rPr>
             </w:pPr>
@@ -2642,6 +3388,7 @@
               <w:rPr>
                 <w:rFonts w:ascii="Helvetica" w:hAnsi="Helvetica"/>
                 <w:b/>
+                <w:sz w:val="18"/>
                 <w:lang w:val="es-MX"/>
               </w:rPr>
               <w:t xml:space="preserve">           $. </w:t>
@@ -2651,6 +3398,7 @@
               <w:rPr>
                 <w:rFonts w:ascii="Helvetica" w:hAnsi="Helvetica"/>
                 <w:b/>
+                <w:sz w:val="18"/>
                 <w:lang w:val="es-MX"/>
               </w:rPr>
               <w:t>,o</w:t>
@@ -2660,6 +3408,7 @@
               <w:rPr>
                 <w:rFonts w:ascii="Helvetica" w:hAnsi="Helvetica"/>
                 <w:b/>
+                <w:sz w:val="18"/>
                 <w:lang w:val="es-MX"/>
               </w:rPr>
               <w:t>$$$o.</w:t>
@@ -2670,6 +3419,7 @@
               <w:rPr>
                 <w:rFonts w:ascii="Helvetica" w:hAnsi="Helvetica"/>
                 <w:b/>
+                <w:sz w:val="18"/>
                 <w:lang w:val="es-MX"/>
               </w:rPr>
             </w:pPr>
@@ -2677,6 +3427,7 @@
               <w:rPr>
                 <w:rFonts w:ascii="Helvetica" w:hAnsi="Helvetica"/>
                 <w:b/>
+                <w:sz w:val="18"/>
                 <w:lang w:val="es-MX"/>
               </w:rPr>
               <w:t xml:space="preserve">           $. $$$$$$$</w:t>
@@ -2686,6 +3437,7 @@
               <w:rPr>
                 <w:rFonts w:ascii="Helvetica" w:hAnsi="Helvetica"/>
                 <w:b/>
+                <w:sz w:val="18"/>
                 <w:lang w:val="es-MX"/>
               </w:rPr>
               <w:t>o.   ..</w:t>
@@ -2697,6 +3449,7 @@
               <w:rPr>
                 <w:rFonts w:ascii="Helvetica" w:hAnsi="Helvetica"/>
                 <w:b/>
+                <w:sz w:val="18"/>
                 <w:lang w:val="es-MX"/>
               </w:rPr>
             </w:pPr>
@@ -2704,6 +3457,7 @@
               <w:rPr>
                 <w:rFonts w:ascii="Helvetica" w:hAnsi="Helvetica"/>
                 <w:b/>
+                <w:sz w:val="18"/>
                 <w:lang w:val="es-MX"/>
               </w:rPr>
               <w:t xml:space="preserve">          .$. $' $$$$$</w:t>
@@ -2713,6 +3467,7 @@
               <w:rPr>
                 <w:rFonts w:ascii="Helvetica" w:hAnsi="Helvetica"/>
                 <w:b/>
+                <w:sz w:val="18"/>
                 <w:lang w:val="es-MX"/>
               </w:rPr>
               <w:t>$ ,o</w:t>
@@ -2722,6 +3477,7 @@
               <w:rPr>
                 <w:rFonts w:ascii="Helvetica" w:hAnsi="Helvetica"/>
                 <w:b/>
+                <w:sz w:val="18"/>
                 <w:lang w:val="es-MX"/>
               </w:rPr>
               <w:t>''</w:t>
@@ -2732,6 +3488,7 @@
               <w:rPr>
                 <w:rFonts w:ascii="Helvetica" w:hAnsi="Helvetica"/>
                 <w:b/>
+                <w:sz w:val="18"/>
                 <w:lang w:val="es-MX"/>
               </w:rPr>
             </w:pPr>
@@ -2739,6 +3496,7 @@
               <w:rPr>
                 <w:rFonts w:ascii="Helvetica" w:hAnsi="Helvetica"/>
                 <w:b/>
+                <w:sz w:val="18"/>
                 <w:lang w:val="es-MX"/>
               </w:rPr>
               <w:t xml:space="preserve">         </w:t>
@@ -2748,6 +3506,7 @@
               <w:rPr>
                 <w:rFonts w:ascii="Helvetica" w:hAnsi="Helvetica"/>
                 <w:b/>
+                <w:sz w:val="18"/>
                 <w:lang w:val="es-MX"/>
               </w:rPr>
               <w:t>.$</w:t>
@@ -2757,6 +3516,7 @@
               <w:rPr>
                 <w:rFonts w:ascii="Helvetica" w:hAnsi="Helvetica"/>
                 <w:b/>
+                <w:sz w:val="18"/>
                 <w:lang w:val="es-MX"/>
               </w:rPr>
               <w:t>'  $  '$$$$$,o'.,'   .</w:t>
@@ -2766,6 +3526,7 @@
               <w:rPr>
                 <w:rFonts w:ascii="Helvetica" w:hAnsi="Helvetica"/>
                 <w:b/>
+                <w:sz w:val="18"/>
                 <w:lang w:val="es-MX"/>
               </w:rPr>
               <w:t>oo</w:t>
@@ -2775,6 +3536,7 @@
               <w:rPr>
                 <w:rFonts w:ascii="Helvetica" w:hAnsi="Helvetica"/>
                 <w:b/>
+                <w:sz w:val="18"/>
                 <w:lang w:val="es-MX"/>
               </w:rPr>
               <w:t>'</w:t>
@@ -2785,6 +3547,7 @@
               <w:rPr>
                 <w:rFonts w:ascii="Helvetica" w:hAnsi="Helvetica"/>
                 <w:b/>
+                <w:sz w:val="18"/>
                 <w:lang w:val="es-MX"/>
               </w:rPr>
             </w:pPr>
@@ -2792,6 +3555,7 @@
               <w:rPr>
                 <w:rFonts w:ascii="Helvetica" w:hAnsi="Helvetica"/>
                 <w:b/>
+                <w:sz w:val="18"/>
                 <w:lang w:val="es-MX"/>
               </w:rPr>
               <w:t xml:space="preserve">        .$'   $.   $$$$</w:t>
@@ -2801,6 +3565,7 @@
               <w:rPr>
                 <w:rFonts w:ascii="Helvetica" w:hAnsi="Helvetica"/>
                 <w:b/>
+                <w:sz w:val="18"/>
                 <w:lang w:val="es-MX"/>
               </w:rPr>
               <w:t>'  ,</w:t>
@@ -2810,6 +3575,7 @@
               <w:rPr>
                 <w:rFonts w:ascii="Helvetica" w:hAnsi="Helvetica"/>
                 <w:b/>
+                <w:sz w:val="18"/>
                 <w:lang w:val="es-MX"/>
               </w:rPr>
               <w:t>,  .o'.</w:t>
@@ -2820,6 +3586,7 @@
               <w:rPr>
                 <w:rFonts w:ascii="Helvetica" w:hAnsi="Helvetica"/>
                 <w:b/>
+                <w:sz w:val="18"/>
                 <w:lang w:val="es-MX"/>
               </w:rPr>
             </w:pPr>
@@ -2827,6 +3594,7 @@
               <w:rPr>
                 <w:rFonts w:ascii="Helvetica" w:hAnsi="Helvetica"/>
                 <w:b/>
+                <w:sz w:val="18"/>
                 <w:lang w:val="es-MX"/>
               </w:rPr>
               <w:t xml:space="preserve">       </w:t>
@@ -2836,6 +3604,7 @@
               <w:rPr>
                 <w:rFonts w:ascii="Helvetica" w:hAnsi="Helvetica"/>
                 <w:b/>
+                <w:sz w:val="18"/>
                 <w:lang w:val="es-MX"/>
               </w:rPr>
               <w:t>.$</w:t>
@@ -2845,6 +3614,7 @@
               <w:rPr>
                 <w:rFonts w:ascii="Helvetica" w:hAnsi="Helvetica"/>
                 <w:b/>
+                <w:sz w:val="18"/>
                 <w:lang w:val="es-MX"/>
               </w:rPr>
               <w:t>'    '$o. 'O$</w:t>
@@ -2854,6 +3624,7 @@
               <w:rPr>
                 <w:rFonts w:ascii="Helvetica" w:hAnsi="Helvetica"/>
                 <w:b/>
+                <w:sz w:val="18"/>
                 <w:lang w:val="es-MX"/>
               </w:rPr>
               <w:t xml:space="preserve"> ..</w:t>
@@ -2864,6 +3635,7 @@
               <w:rPr>
                 <w:rFonts w:ascii="Helvetica" w:hAnsi="Helvetica"/>
                 <w:b/>
+                <w:sz w:val="18"/>
                 <w:lang w:val="es-MX"/>
               </w:rPr>
               <w:t>ooo</w:t>
@@ -2873,6 +3645,7 @@
               <w:rPr>
                 <w:rFonts w:ascii="Helvetica" w:hAnsi="Helvetica"/>
                 <w:b/>
+                <w:sz w:val="18"/>
                 <w:lang w:val="es-MX"/>
               </w:rPr>
               <w:t>''',</w:t>
@@ -2882,6 +3655,7 @@
               <w:rPr>
                 <w:rFonts w:ascii="Helvetica" w:hAnsi="Helvetica"/>
                 <w:b/>
+                <w:sz w:val="18"/>
                 <w:lang w:val="es-MX"/>
               </w:rPr>
               <w:t>oo</w:t>
@@ -2891,6 +3665,7 @@
               <w:rPr>
                 <w:rFonts w:ascii="Helvetica" w:hAnsi="Helvetica"/>
                 <w:b/>
+                <w:sz w:val="18"/>
                 <w:lang w:val="es-MX"/>
               </w:rPr>
               <w:t>'</w:t>
@@ -2901,6 +3676,7 @@
               <w:rPr>
                 <w:rFonts w:ascii="Helvetica" w:hAnsi="Helvetica"/>
                 <w:b/>
+                <w:sz w:val="18"/>
                 <w:lang w:val="es-MX"/>
               </w:rPr>
             </w:pPr>
@@ -2908,6 +3684,7 @@
               <w:rPr>
                 <w:rFonts w:ascii="Helvetica" w:hAnsi="Helvetica"/>
                 <w:b/>
+                <w:sz w:val="18"/>
                 <w:lang w:val="es-MX"/>
               </w:rPr>
               <w:t xml:space="preserve">      </w:t>
@@ -2917,6 +3694,7 @@
               <w:rPr>
                 <w:rFonts w:ascii="Helvetica" w:hAnsi="Helvetica"/>
                 <w:b/>
+                <w:sz w:val="18"/>
                 <w:lang w:val="es-MX"/>
               </w:rPr>
               <w:t>.$</w:t>
@@ -2926,6 +3704,7 @@
               <w:rPr>
                 <w:rFonts w:ascii="Helvetica" w:hAnsi="Helvetica"/>
                 <w:b/>
+                <w:sz w:val="18"/>
                 <w:lang w:val="es-MX"/>
               </w:rPr>
               <w:t>'     .o$'  '$$''     ,,o'</w:t>
@@ -2936,6 +3715,7 @@
               <w:rPr>
                 <w:rFonts w:ascii="Helvetica" w:hAnsi="Helvetica"/>
                 <w:b/>
+                <w:sz w:val="18"/>
                 <w:lang w:val="es-MX"/>
               </w:rPr>
             </w:pPr>
@@ -2943,6 +3723,7 @@
               <w:rPr>
                 <w:rFonts w:ascii="Helvetica" w:hAnsi="Helvetica"/>
                 <w:b/>
+                <w:sz w:val="18"/>
                 <w:lang w:val="es-MX"/>
               </w:rPr>
               <w:t xml:space="preserve">    </w:t>
@@ -2952,6 +3733,7 @@
               <w:rPr>
                 <w:rFonts w:ascii="Helvetica" w:hAnsi="Helvetica"/>
                 <w:b/>
+                <w:sz w:val="18"/>
                 <w:lang w:val="es-MX"/>
               </w:rPr>
               <w:t>.%</w:t>
@@ -2961,6 +3743,7 @@
               <w:rPr>
                 <w:rFonts w:ascii="Helvetica" w:hAnsi="Helvetica"/>
                 <w:b/>
+                <w:sz w:val="18"/>
                 <w:lang w:val="es-MX"/>
               </w:rPr>
               <w:t>$,,,,,</w:t>
@@ -2970,6 +3753,7 @@
               <w:rPr>
                 <w:rFonts w:ascii="Helvetica" w:hAnsi="Helvetica"/>
                 <w:b/>
+                <w:sz w:val="18"/>
                 <w:lang w:val="es-MX"/>
               </w:rPr>
               <w:t>ooO</w:t>
@@ -2979,6 +3763,7 @@
               <w:rPr>
                 <w:rFonts w:ascii="Helvetica" w:hAnsi="Helvetica"/>
                 <w:b/>
+                <w:sz w:val="18"/>
                 <w:lang w:val="es-MX"/>
               </w:rPr>
               <w:t>'      '      ,,o''</w:t>
@@ -2989,6 +3774,7 @@
               <w:rPr>
                 <w:rFonts w:ascii="Helvetica" w:hAnsi="Helvetica"/>
                 <w:b/>
+                <w:sz w:val="18"/>
                 <w:lang w:val="es-MX"/>
               </w:rPr>
             </w:pPr>
@@ -2996,6 +3782,7 @@
               <w:rPr>
                 <w:rFonts w:ascii="Helvetica" w:hAnsi="Helvetica"/>
                 <w:b/>
+                <w:sz w:val="18"/>
                 <w:lang w:val="es-MX"/>
               </w:rPr>
               <w:t xml:space="preserve">  </w:t>
@@ -3005,6 +3792,7 @@
               <w:rPr>
                 <w:rFonts w:ascii="Helvetica" w:hAnsi="Helvetica"/>
                 <w:b/>
+                <w:sz w:val="18"/>
                 <w:lang w:val="es-MX"/>
               </w:rPr>
               <w:t>.$</w:t>
@@ -3014,6 +3802,7 @@
               <w:rPr>
                 <w:rFonts w:ascii="Helvetica" w:hAnsi="Helvetica"/>
                 <w:b/>
+                <w:sz w:val="18"/>
                 <w:lang w:val="es-MX"/>
               </w:rPr>
               <w:t xml:space="preserve">o.          </w:t>
@@ -3023,6 +3812,7 @@
               <w:rPr>
                 <w:rFonts w:ascii="Helvetica" w:hAnsi="Helvetica"/>
                 <w:b/>
+                <w:sz w:val="18"/>
                 <w:lang w:val="es-MX"/>
               </w:rPr>
               <w:t>,o</w:t>
@@ -3032,6 +3822,7 @@
               <w:rPr>
                 <w:rFonts w:ascii="Helvetica" w:hAnsi="Helvetica"/>
                 <w:b/>
+                <w:sz w:val="18"/>
                 <w:lang w:val="es-MX"/>
               </w:rPr>
               <w:t>'   $o    ..</w:t>
@@ -3041,6 +3832,7 @@
               <w:rPr>
                 <w:rFonts w:ascii="Helvetica" w:hAnsi="Helvetica"/>
                 <w:b/>
+                <w:sz w:val="18"/>
                 <w:lang w:val="es-MX"/>
               </w:rPr>
               <w:t>oo</w:t>
@@ -3050,6 +3842,7 @@
               <w:rPr>
                 <w:rFonts w:ascii="Helvetica" w:hAnsi="Helvetica"/>
                 <w:b/>
+                <w:sz w:val="18"/>
                 <w:lang w:val="es-MX"/>
               </w:rPr>
               <w:t>'</w:t>
@@ -3060,6 +3853,7 @@
               <w:rPr>
                 <w:rFonts w:ascii="Helvetica" w:hAnsi="Helvetica"/>
                 <w:b/>
+                <w:sz w:val="18"/>
                 <w:lang w:val="es-MX"/>
               </w:rPr>
             </w:pPr>
@@ -3067,6 +3861,7 @@
               <w:rPr>
                 <w:rFonts w:ascii="Helvetica" w:hAnsi="Helvetica"/>
                 <w:b/>
+                <w:sz w:val="18"/>
                 <w:lang w:val="es-MX"/>
               </w:rPr>
               <w:t xml:space="preserve">   ''O'''''''''','      $'$. </w:t>
@@ -3076,6 +3871,7 @@
               <w:rPr>
                 <w:rFonts w:ascii="Helvetica" w:hAnsi="Helvetica"/>
                 <w:b/>
+                <w:sz w:val="18"/>
                 <w:lang w:val="es-MX"/>
               </w:rPr>
               <w:t>.o</w:t>
@@ -3085,6 +3881,7 @@
               <w:rPr>
                 <w:rFonts w:ascii="Helvetica" w:hAnsi="Helvetica"/>
                 <w:b/>
+                <w:sz w:val="18"/>
                 <w:lang w:val="es-MX"/>
               </w:rPr>
               <w:t>'</w:t>
@@ -3095,6 +3892,7 @@
               <w:rPr>
                 <w:rFonts w:ascii="Helvetica" w:hAnsi="Helvetica"/>
                 <w:b/>
+                <w:sz w:val="18"/>
                 <w:lang w:val="es-MX"/>
               </w:rPr>
             </w:pPr>
@@ -3102,6 +3900,7 @@
               <w:rPr>
                 <w:rFonts w:ascii="Helvetica" w:hAnsi="Helvetica"/>
                 <w:b/>
+                <w:sz w:val="18"/>
                 <w:lang w:val="es-MX"/>
               </w:rPr>
               <w:t xml:space="preserve">      '$        $       '$,'o' '</w:t>
@@ -3112,6 +3911,7 @@
               <w:rPr>
                 <w:rFonts w:ascii="Helvetica" w:hAnsi="Helvetica"/>
                 <w:b/>
+                <w:sz w:val="18"/>
                 <w:lang w:val="es-MX"/>
               </w:rPr>
             </w:pPr>
@@ -3119,6 +3919,7 @@
               <w:rPr>
                 <w:rFonts w:ascii="Helvetica" w:hAnsi="Helvetica"/>
                 <w:b/>
+                <w:sz w:val="18"/>
                 <w:lang w:val="es-MX"/>
               </w:rPr>
               <w:t xml:space="preserve">      '$        $    </w:t>
@@ -3128,6 +3929,7 @@
               <w:rPr>
                 <w:rFonts w:ascii="Helvetica" w:hAnsi="Helvetica"/>
                 <w:b/>
+                <w:sz w:val="18"/>
                 <w:lang w:val="es-MX"/>
               </w:rPr>
               <w:t xml:space="preserve">  .o</w:t>
@@ -3137,6 +3939,7 @@
               <w:rPr>
                 <w:rFonts w:ascii="Helvetica" w:hAnsi="Helvetica"/>
                 <w:b/>
+                <w:sz w:val="18"/>
                 <w:lang w:val="es-MX"/>
               </w:rPr>
               <w:t xml:space="preserve"> $</w:t>
@@ -3147,6 +3950,7 @@
               <w:rPr>
                 <w:rFonts w:ascii="Helvetica" w:hAnsi="Helvetica"/>
                 <w:b/>
+                <w:sz w:val="18"/>
                 <w:lang w:val="es-MX"/>
               </w:rPr>
             </w:pPr>
@@ -3154,6 +3958,7 @@
               <w:rPr>
                 <w:rFonts w:ascii="Helvetica" w:hAnsi="Helvetica"/>
                 <w:b/>
+                <w:sz w:val="18"/>
                 <w:lang w:val="es-MX"/>
               </w:rPr>
               <w:t xml:space="preserve">       '$       $       .$$</w:t>
@@ -3164,6 +3969,7 @@
               <w:rPr>
                 <w:rFonts w:ascii="Helvetica" w:hAnsi="Helvetica"/>
                 <w:b/>
+                <w:sz w:val="18"/>
                 <w:lang w:val="es-MX"/>
               </w:rPr>
             </w:pPr>
@@ -3171,6 +3977,7 @@
               <w:rPr>
                 <w:rFonts w:ascii="Helvetica" w:hAnsi="Helvetica"/>
                 <w:b/>
+                <w:sz w:val="18"/>
                 <w:lang w:val="es-MX"/>
               </w:rPr>
               <w:t xml:space="preserve">        '$      </w:t>
@@ -3180,6 +3987,7 @@
               <w:rPr>
                 <w:rFonts w:ascii="Helvetica" w:hAnsi="Helvetica"/>
                 <w:b/>
+                <w:sz w:val="18"/>
                 <w:lang w:val="es-MX"/>
               </w:rPr>
               <w:t xml:space="preserve">$,   </w:t>
@@ -3189,6 +3997,7 @@
               <w:rPr>
                 <w:rFonts w:ascii="Helvetica" w:hAnsi="Helvetica"/>
                 <w:b/>
+                <w:sz w:val="18"/>
                 <w:lang w:val="es-MX"/>
               </w:rPr>
               <w:t xml:space="preserve">  .o$$</w:t>
@@ -3199,6 +4008,7 @@
               <w:rPr>
                 <w:rFonts w:ascii="Helvetica" w:hAnsi="Helvetica"/>
                 <w:b/>
+                <w:sz w:val="18"/>
                 <w:lang w:val="es-MX"/>
               </w:rPr>
             </w:pPr>
@@ -3206,6 +4016,7 @@
               <w:rPr>
                 <w:rFonts w:ascii="Helvetica" w:hAnsi="Helvetica"/>
                 <w:b/>
+                <w:sz w:val="18"/>
                 <w:lang w:val="es-MX"/>
               </w:rPr>
               <w:t xml:space="preserve">         '$     $.    </w:t>
@@ -3215,6 +4026,7 @@
               <w:rPr>
                 <w:rFonts w:ascii="Helvetica" w:hAnsi="Helvetica"/>
                 <w:b/>
+                <w:sz w:val="18"/>
                 <w:lang w:val="es-MX"/>
               </w:rPr>
               <w:t>,o</w:t>
@@ -3224,6 +4036,7 @@
               <w:rPr>
                 <w:rFonts w:ascii="Helvetica" w:hAnsi="Helvetica"/>
                 <w:b/>
+                <w:sz w:val="18"/>
                 <w:lang w:val="es-MX"/>
               </w:rPr>
               <w:t>' $</w:t>
@@ -3234,6 +4047,7 @@
               <w:rPr>
                 <w:rFonts w:ascii="Helvetica" w:hAnsi="Helvetica"/>
                 <w:b/>
+                <w:sz w:val="18"/>
                 <w:lang w:val="es-MX"/>
               </w:rPr>
             </w:pPr>
@@ -3241,6 +4055,7 @@
               <w:rPr>
                 <w:rFonts w:ascii="Helvetica" w:hAnsi="Helvetica"/>
                 <w:b/>
+                <w:sz w:val="18"/>
                 <w:lang w:val="es-MX"/>
               </w:rPr>
               <w:t xml:space="preserve">          $.    '$.   </w:t>
@@ -3250,6 +4065,7 @@
               <w:rPr>
                 <w:rFonts w:ascii="Helvetica" w:hAnsi="Helvetica"/>
                 <w:b/>
+                <w:sz w:val="18"/>
                 <w:lang w:val="es-MX"/>
               </w:rPr>
               <w:t>$,</w:t>
@@ -3259,6 +4075,7 @@
               <w:rPr>
                 <w:rFonts w:ascii="Helvetica" w:hAnsi="Helvetica"/>
                 <w:b/>
+                <w:sz w:val="18"/>
                 <w:lang w:val="es-MX"/>
               </w:rPr>
               <w:t>oooo</w:t>
@@ -3269,6 +4086,7 @@
               <w:rPr>
                 <w:rFonts w:ascii="Helvetica" w:hAnsi="Helvetica"/>
                 <w:b/>
+                <w:sz w:val="18"/>
                 <w:lang w:val="es-MX"/>
               </w:rPr>
               <w:t>''o,</w:t>
@@ -3279,6 +4097,7 @@
               <w:rPr>
                 <w:rFonts w:ascii="Helvetica" w:hAnsi="Helvetica"/>
                 <w:b/>
+                <w:sz w:val="18"/>
                 <w:lang w:val="es-MX"/>
               </w:rPr>
             </w:pPr>
@@ -3286,6 +4105,7 @@
               <w:rPr>
                 <w:rFonts w:ascii="Helvetica" w:hAnsi="Helvetica"/>
                 <w:b/>
+                <w:sz w:val="18"/>
                 <w:lang w:val="es-MX"/>
               </w:rPr>
               <w:t xml:space="preserve">          $.     $.  'o'       '$</w:t>
@@ -3296,6 +4116,7 @@
               <w:rPr>
                 <w:rFonts w:ascii="Helvetica" w:hAnsi="Helvetica"/>
                 <w:b/>
+                <w:sz w:val="18"/>
                 <w:lang w:val="es-MX"/>
               </w:rPr>
             </w:pPr>
@@ -3303,6 +4124,7 @@
               <w:rPr>
                 <w:rFonts w:ascii="Helvetica" w:hAnsi="Helvetica"/>
                 <w:b/>
+                <w:sz w:val="18"/>
                 <w:lang w:val="es-MX"/>
               </w:rPr>
               <w:t xml:space="preserve">          $.     $.     </w:t>
@@ -3312,6 +4134,7 @@
               <w:rPr>
                 <w:rFonts w:ascii="Helvetica" w:hAnsi="Helvetica"/>
                 <w:b/>
+                <w:sz w:val="18"/>
                 <w:lang w:val="es-MX"/>
               </w:rPr>
               <w:t>.,</w:t>
@@ -3321,6 +4144,7 @@
               <w:rPr>
                 <w:rFonts w:ascii="Helvetica" w:hAnsi="Helvetica"/>
                 <w:b/>
+                <w:sz w:val="18"/>
                 <w:lang w:val="es-MX"/>
               </w:rPr>
               <w:t>ooo</w:t>
@@ -3331,6 +4155,7 @@
               <w:rPr>
                 <w:rFonts w:ascii="Helvetica" w:hAnsi="Helvetica"/>
                 <w:b/>
+                <w:sz w:val="18"/>
                 <w:lang w:val="es-MX"/>
               </w:rPr>
               <w:t>,  $</w:t>
@@ -3341,6 +4166,7 @@
               <w:rPr>
                 <w:rFonts w:ascii="Helvetica" w:hAnsi="Helvetica"/>
                 <w:b/>
+                <w:sz w:val="18"/>
                 <w:lang w:val="es-MX"/>
               </w:rPr>
             </w:pPr>
@@ -3348,6 +4174,7 @@
               <w:rPr>
                 <w:rFonts w:ascii="Helvetica" w:hAnsi="Helvetica"/>
                 <w:b/>
+                <w:sz w:val="18"/>
                 <w:lang w:val="es-MX"/>
               </w:rPr>
               <w:t xml:space="preserve">        .''      '</w:t>
@@ -3357,6 +4184,7 @@
               <w:rPr>
                 <w:rFonts w:ascii="Helvetica" w:hAnsi="Helvetica"/>
                 <w:b/>
+                <w:sz w:val="18"/>
                 <w:lang w:val="es-MX"/>
               </w:rPr>
               <w:t>oo.</w:t>
@@ -3366,6 +4194,7 @@
               <w:rPr>
                 <w:rFonts w:ascii="Helvetica" w:hAnsi="Helvetica"/>
                 <w:b/>
+                <w:sz w:val="18"/>
                 <w:lang w:val="es-MX"/>
               </w:rPr>
               <w:t>..o</w:t>
@@ -3375,6 +4204,7 @@
               <w:rPr>
                 <w:rFonts w:ascii="Helvetica" w:hAnsi="Helvetica"/>
                 <w:b/>
+                <w:sz w:val="18"/>
                 <w:lang w:val="es-MX"/>
               </w:rPr>
               <w:t>'  $</w:t>
@@ -3384,6 +4214,7 @@
               <w:rPr>
                 <w:rFonts w:ascii="Helvetica" w:hAnsi="Helvetica"/>
                 <w:b/>
+                <w:sz w:val="18"/>
                 <w:lang w:val="es-MX"/>
               </w:rPr>
               <w:t xml:space="preserve"> 'o $</w:t>
@@ -3394,12 +4225,14 @@
               <w:rPr>
                 <w:rFonts w:ascii="Helvetica" w:hAnsi="Helvetica"/>
                 <w:b/>
+                <w:sz w:val="18"/>
               </w:rPr>
             </w:pPr>
             <w:r>
               <w:rPr>
                 <w:rFonts w:ascii="Helvetica" w:hAnsi="Helvetica"/>
                 <w:b/>
+                <w:sz w:val="18"/>
                 <w:lang w:val="es-MX"/>
               </w:rPr>
               <w:t xml:space="preserve">                        </w:t>
@@ -3408,6 +4241,7 @@
               <w:rPr>
                 <w:rFonts w:ascii="Helvetica" w:hAnsi="Helvetica"/>
                 <w:b/>
+                <w:sz w:val="18"/>
               </w:rPr>
               <w:t>$  $   ''</w:t>
             </w:r>
@@ -3417,12 +4251,14 @@
               <w:rPr>
                 <w:rFonts w:ascii="Helvetica" w:hAnsi="Helvetica"/>
                 <w:b/>
+                <w:sz w:val="18"/>
               </w:rPr>
             </w:pPr>
             <w:r>
               <w:rPr>
                 <w:rFonts w:ascii="Helvetica" w:hAnsi="Helvetica"/>
                 <w:b/>
+                <w:sz w:val="18"/>
               </w:rPr>
               <w:t xml:space="preserve">                        $  $</w:t>
             </w:r>
@@ -3432,12 +4268,14 @@
               <w:rPr>
                 <w:rFonts w:ascii="Helvetica" w:hAnsi="Helvetica"/>
                 <w:b/>
+                <w:sz w:val="18"/>
               </w:rPr>
             </w:pPr>
             <w:r>
               <w:rPr>
                 <w:rFonts w:ascii="Helvetica" w:hAnsi="Helvetica"/>
                 <w:b/>
+                <w:sz w:val="18"/>
               </w:rPr>
               <w:t xml:space="preserve">                        $  %</w:t>
             </w:r>
@@ -3447,12 +4285,14 @@
               <w:rPr>
                 <w:rFonts w:ascii="Helvetica" w:hAnsi="Helvetica"/>
                 <w:b/>
+                <w:sz w:val="18"/>
               </w:rPr>
             </w:pPr>
             <w:r>
               <w:rPr>
                 <w:rFonts w:ascii="Helvetica" w:hAnsi="Helvetica"/>
                 <w:b/>
+                <w:sz w:val="18"/>
               </w:rPr>
               <w:t xml:space="preserve">                       ,$  $</w:t>
             </w:r>
@@ -3462,12 +4302,14 @@
               <w:rPr>
                 <w:rFonts w:ascii="Helvetica" w:hAnsi="Helvetica"/>
                 <w:b/>
+                <w:sz w:val="18"/>
               </w:rPr>
             </w:pPr>
             <w:r>
               <w:rPr>
                 <w:rFonts w:ascii="Helvetica" w:hAnsi="Helvetica"/>
                 <w:b/>
+                <w:sz w:val="18"/>
               </w:rPr>
               <w:t xml:space="preserve">                       $  $'</w:t>
             </w:r>
@@ -3477,12 +4319,14 @@
               <w:rPr>
                 <w:rFonts w:ascii="Helvetica" w:hAnsi="Helvetica"/>
                 <w:b/>
+                <w:sz w:val="18"/>
               </w:rPr>
             </w:pPr>
             <w:r>
               <w:rPr>
                 <w:rFonts w:ascii="Helvetica" w:hAnsi="Helvetica"/>
                 <w:b/>
+                <w:sz w:val="18"/>
               </w:rPr>
               <w:t xml:space="preserve">                        ''</w:t>
             </w:r>
@@ -3498,6 +4342,1164 @@
           <w:lang w:val="es-MX"/>
         </w:rPr>
       </w:pPr>
+    </w:p>
+    <w:p>
+      <w:pPr>
+        <w:rPr>
+          <w:rFonts w:ascii="Helvetica" w:hAnsi="Helvetica"/>
+          <w:b/>
+          <w:lang w:val="es-MX"/>
+        </w:rPr>
+      </w:pPr>
+      <w:r>
+        <w:rPr>
+          <w:rFonts w:ascii="Helvetica" w:hAnsi="Helvetica"/>
+          <w:b/>
+          <w:lang w:val="es-MX"/>
+        </w:rPr>
+        <w:br w:type="page"/>
+      </w:r>
+    </w:p>
+    <w:p>
+      <w:pPr>
+        <w:rPr>
+          <w:rFonts w:ascii="Helvetica" w:hAnsi="Helvetica"/>
+          <w:lang w:val="es-MX"/>
+        </w:rPr>
+      </w:pPr>
+      <w:r>
+        <w:rPr>
+          <w:rFonts w:ascii="Helvetica" w:hAnsi="Helvetica"/>
+          <w:lang w:val="es-MX"/>
+        </w:rPr>
+        <w:lastRenderedPageBreak/>
+        <w:t xml:space="preserve">Hay ciertos caracteres especiales que requieren una representación especial para que puedan ser impresos en la consola. Estos </w:t>
+      </w:r>
+      <w:proofErr w:type="spellStart"/>
+      <w:r>
+        <w:rPr>
+          <w:rFonts w:ascii="Helvetica" w:hAnsi="Helvetica"/>
+          <w:lang w:val="es-MX"/>
+        </w:rPr>
+        <w:t>caracters</w:t>
+      </w:r>
+      <w:proofErr w:type="spellEnd"/>
+      <w:r>
+        <w:rPr>
+          <w:rFonts w:ascii="Helvetica" w:hAnsi="Helvetica"/>
+          <w:lang w:val="es-MX"/>
+        </w:rPr>
+        <w:t xml:space="preserve"> son los siguientes:</w:t>
+      </w:r>
+    </w:p>
+    <w:tbl>
+      <w:tblPr>
+        <w:tblStyle w:val="TableGrid"/>
+        <w:tblW w:w="0" w:type="auto"/>
+        <w:tblLook w:val="04A0" w:firstRow="1" w:lastRow="0" w:firstColumn="1" w:lastColumn="0" w:noHBand="0" w:noVBand="1"/>
+      </w:tblPr>
+      <w:tblGrid>
+        <w:gridCol w:w="2260"/>
+        <w:gridCol w:w="3315"/>
+      </w:tblGrid>
+      <w:tr>
+        <w:trPr>
+          <w:trHeight w:val="348"/>
+        </w:trPr>
+        <w:tc>
+          <w:tcPr>
+            <w:tcW w:w="2260" w:type="dxa"/>
+            <w:shd w:val="clear" w:color="auto" w:fill="E7E6E6" w:themeFill="background2"/>
+          </w:tcPr>
+          <w:p>
+            <w:pPr>
+              <w:rPr>
+                <w:rFonts w:ascii="Helvetica" w:hAnsi="Helvetica"/>
+                <w:b/>
+                <w:lang w:val="es-MX"/>
+              </w:rPr>
+            </w:pPr>
+            <w:r>
+              <w:rPr>
+                <w:rFonts w:ascii="Helvetica" w:hAnsi="Helvetica"/>
+                <w:b/>
+                <w:lang w:val="es-MX"/>
+              </w:rPr>
+              <w:t>Display</w:t>
+            </w:r>
+          </w:p>
+        </w:tc>
+        <w:tc>
+          <w:tcPr>
+            <w:tcW w:w="3315" w:type="dxa"/>
+            <w:shd w:val="clear" w:color="auto" w:fill="E7E6E6" w:themeFill="background2"/>
+          </w:tcPr>
+          <w:p>
+            <w:pPr>
+              <w:rPr>
+                <w:rFonts w:ascii="Helvetica" w:hAnsi="Helvetica"/>
+                <w:b/>
+                <w:lang w:val="es-MX"/>
+              </w:rPr>
+            </w:pPr>
+            <w:proofErr w:type="spellStart"/>
+            <w:r>
+              <w:rPr>
+                <w:rFonts w:ascii="Helvetica" w:hAnsi="Helvetica"/>
+                <w:b/>
+                <w:lang w:val="es-MX"/>
+              </w:rPr>
+              <w:t>Special</w:t>
+            </w:r>
+            <w:proofErr w:type="spellEnd"/>
+            <w:r>
+              <w:rPr>
+                <w:rFonts w:ascii="Helvetica" w:hAnsi="Helvetica"/>
+                <w:b/>
+                <w:lang w:val="es-MX"/>
+              </w:rPr>
+              <w:t xml:space="preserve"> </w:t>
+            </w:r>
+            <w:proofErr w:type="spellStart"/>
+            <w:r>
+              <w:rPr>
+                <w:rFonts w:ascii="Helvetica" w:hAnsi="Helvetica"/>
+                <w:b/>
+                <w:lang w:val="es-MX"/>
+              </w:rPr>
+              <w:t>character</w:t>
+            </w:r>
+            <w:proofErr w:type="spellEnd"/>
+          </w:p>
+        </w:tc>
+      </w:tr>
+      <w:tr>
+        <w:trPr>
+          <w:trHeight w:val="348"/>
+        </w:trPr>
+        <w:tc>
+          <w:tcPr>
+            <w:tcW w:w="2260" w:type="dxa"/>
+          </w:tcPr>
+          <w:p>
+            <w:pPr>
+              <w:rPr>
+                <w:rFonts w:ascii="Helvetica" w:hAnsi="Helvetica"/>
+                <w:lang w:val="es-MX"/>
+              </w:rPr>
+            </w:pPr>
+            <w:r>
+              <w:rPr>
+                <w:rFonts w:ascii="Helvetica" w:hAnsi="Helvetica"/>
+                <w:lang w:val="es-MX"/>
+              </w:rPr>
+              <w:t>Comilla sencilla</w:t>
+            </w:r>
+          </w:p>
+        </w:tc>
+        <w:tc>
+          <w:tcPr>
+            <w:tcW w:w="3315" w:type="dxa"/>
+          </w:tcPr>
+          <w:p>
+            <w:pPr>
+              <w:rPr>
+                <w:rFonts w:ascii="Cascadia Code" w:hAnsi="Cascadia Code"/>
+                <w:lang w:val="es-MX"/>
+              </w:rPr>
+            </w:pPr>
+            <w:r>
+              <w:rPr>
+                <w:rFonts w:ascii="Cascadia Code" w:hAnsi="Cascadia Code"/>
+                <w:lang w:val="es-MX"/>
+              </w:rPr>
+              <w:t>\</w:t>
+            </w:r>
+            <w:r>
+              <w:rPr>
+                <w:rFonts w:ascii="Cascadia Code" w:hAnsi="Cascadia Code"/>
+                <w:lang w:val="es-MX"/>
+              </w:rPr>
+              <w:t>'</w:t>
+            </w:r>
+          </w:p>
+        </w:tc>
+      </w:tr>
+      <w:tr>
+        <w:trPr>
+          <w:trHeight w:val="348"/>
+        </w:trPr>
+        <w:tc>
+          <w:tcPr>
+            <w:tcW w:w="2260" w:type="dxa"/>
+          </w:tcPr>
+          <w:p>
+            <w:pPr>
+              <w:rPr>
+                <w:rFonts w:ascii="Helvetica" w:hAnsi="Helvetica"/>
+                <w:lang w:val="es-MX"/>
+              </w:rPr>
+            </w:pPr>
+            <w:r>
+              <w:rPr>
+                <w:rFonts w:ascii="Helvetica" w:hAnsi="Helvetica"/>
+                <w:lang w:val="es-MX"/>
+              </w:rPr>
+              <w:t>Comillas dobles</w:t>
+            </w:r>
+          </w:p>
+        </w:tc>
+        <w:tc>
+          <w:tcPr>
+            <w:tcW w:w="3315" w:type="dxa"/>
+          </w:tcPr>
+          <w:p>
+            <w:pPr>
+              <w:rPr>
+                <w:rFonts w:ascii="Cascadia Code" w:hAnsi="Cascadia Code"/>
+                <w:lang w:val="es-MX"/>
+              </w:rPr>
+            </w:pPr>
+            <w:r>
+              <w:rPr>
+                <w:rFonts w:ascii="Cascadia Code" w:hAnsi="Cascadia Code"/>
+                <w:lang w:val="es-MX"/>
+              </w:rPr>
+              <w:t>\</w:t>
+            </w:r>
+            <w:r>
+              <w:rPr>
+                <w:rFonts w:ascii="Cascadia Code" w:hAnsi="Cascadia Code"/>
+                <w:lang w:val="es-MX"/>
+              </w:rPr>
+              <w:t>"</w:t>
+            </w:r>
+          </w:p>
+        </w:tc>
+      </w:tr>
+      <w:tr>
+        <w:trPr>
+          <w:trHeight w:val="359"/>
+        </w:trPr>
+        <w:tc>
+          <w:tcPr>
+            <w:tcW w:w="2260" w:type="dxa"/>
+          </w:tcPr>
+          <w:p>
+            <w:pPr>
+              <w:rPr>
+                <w:rFonts w:ascii="Helvetica" w:hAnsi="Helvetica"/>
+                <w:lang w:val="es-MX"/>
+              </w:rPr>
+            </w:pPr>
+            <w:r>
+              <w:rPr>
+                <w:rFonts w:ascii="Helvetica" w:hAnsi="Helvetica"/>
+                <w:lang w:val="es-MX"/>
+              </w:rPr>
+              <w:t>Diagonal invertida</w:t>
+            </w:r>
+          </w:p>
+        </w:tc>
+        <w:tc>
+          <w:tcPr>
+            <w:tcW w:w="3315" w:type="dxa"/>
+          </w:tcPr>
+          <w:p>
+            <w:pPr>
+              <w:rPr>
+                <w:rFonts w:ascii="Cascadia Code" w:hAnsi="Cascadia Code"/>
+                <w:lang w:val="es-MX"/>
+              </w:rPr>
+            </w:pPr>
+            <w:r>
+              <w:rPr>
+                <w:rFonts w:ascii="Cascadia Code" w:hAnsi="Cascadia Code"/>
+                <w:lang w:val="es-MX"/>
+              </w:rPr>
+              <w:t>\\</w:t>
+            </w:r>
+          </w:p>
+        </w:tc>
+      </w:tr>
+      <w:tr>
+        <w:trPr>
+          <w:trHeight w:val="359"/>
+        </w:trPr>
+        <w:tc>
+          <w:tcPr>
+            <w:tcW w:w="2260" w:type="dxa"/>
+          </w:tcPr>
+          <w:p>
+            <w:pPr>
+              <w:rPr>
+                <w:rFonts w:ascii="Helvetica" w:hAnsi="Helvetica"/>
+                <w:lang w:val="es-MX"/>
+              </w:rPr>
+            </w:pPr>
+            <w:r>
+              <w:rPr>
+                <w:rFonts w:ascii="Helvetica" w:hAnsi="Helvetica"/>
+                <w:lang w:val="es-MX"/>
+              </w:rPr>
+              <w:t>Tabulador</w:t>
+            </w:r>
+            <w:r>
+              <w:rPr>
+                <w:rFonts w:ascii="Helvetica" w:hAnsi="Helvetica"/>
+                <w:lang w:val="es-MX"/>
+              </w:rPr>
+              <w:t xml:space="preserve"> </w:t>
+            </w:r>
+            <w:r>
+              <w:rPr>
+                <w:rFonts w:ascii="Cambria Math" w:hAnsi="Cambria Math" w:cs="Cambria Math"/>
+                <w:color w:val="222222"/>
+                <w:shd w:val="clear" w:color="auto" w:fill="FFFFFF"/>
+              </w:rPr>
+              <w:t>↹</w:t>
+            </w:r>
+          </w:p>
+        </w:tc>
+        <w:tc>
+          <w:tcPr>
+            <w:tcW w:w="3315" w:type="dxa"/>
+          </w:tcPr>
+          <w:p>
+            <w:pPr>
+              <w:rPr>
+                <w:rFonts w:ascii="Cascadia Code" w:hAnsi="Cascadia Code"/>
+                <w:lang w:val="es-MX"/>
+              </w:rPr>
+            </w:pPr>
+            <w:r>
+              <w:rPr>
+                <w:rFonts w:ascii="Cascadia Code" w:hAnsi="Cascadia Code"/>
+                <w:lang w:val="es-MX"/>
+              </w:rPr>
+              <w:t>\t</w:t>
+            </w:r>
+          </w:p>
+        </w:tc>
+      </w:tr>
+      <w:tr>
+        <w:trPr>
+          <w:trHeight w:val="359"/>
+        </w:trPr>
+        <w:tc>
+          <w:tcPr>
+            <w:tcW w:w="2260" w:type="dxa"/>
+          </w:tcPr>
+          <w:p>
+            <w:pPr>
+              <w:rPr>
+                <w:rFonts w:ascii="Helvetica" w:hAnsi="Helvetica"/>
+                <w:lang w:val="es-MX"/>
+              </w:rPr>
+            </w:pPr>
+            <w:proofErr w:type="spellStart"/>
+            <w:r>
+              <w:rPr>
+                <w:rFonts w:ascii="Helvetica" w:hAnsi="Helvetica"/>
+                <w:lang w:val="es-MX"/>
+              </w:rPr>
+              <w:t>Backspace</w:t>
+            </w:r>
+            <w:proofErr w:type="spellEnd"/>
+            <w:r>
+              <w:rPr>
+                <w:rFonts w:ascii="Helvetica" w:hAnsi="Helvetica"/>
+                <w:lang w:val="es-MX"/>
+              </w:rPr>
+              <w:t xml:space="preserve"> </w:t>
+            </w:r>
+            <w:r>
+              <w:rPr>
+                <w:rFonts w:ascii="Helvetica" w:hAnsi="Helvetica"/>
+                <w:lang w:val="es-MX"/>
+              </w:rPr>
+              <w:sym w:font="Wingdings" w:char="F0DF"/>
+            </w:r>
+            <w:r>
+              <w:rPr>
+                <w:rFonts w:ascii="Helvetica" w:hAnsi="Helvetica"/>
+                <w:lang w:val="es-MX"/>
+              </w:rPr>
+              <w:t xml:space="preserve"> </w:t>
+            </w:r>
+          </w:p>
+        </w:tc>
+        <w:tc>
+          <w:tcPr>
+            <w:tcW w:w="3315" w:type="dxa"/>
+          </w:tcPr>
+          <w:p>
+            <w:pPr>
+              <w:rPr>
+                <w:rFonts w:ascii="Cascadia Code" w:hAnsi="Cascadia Code"/>
+                <w:lang w:val="es-MX"/>
+              </w:rPr>
+            </w:pPr>
+            <w:r>
+              <w:rPr>
+                <w:rFonts w:ascii="Cascadia Code" w:hAnsi="Cascadia Code"/>
+                <w:lang w:val="es-MX"/>
+              </w:rPr>
+              <w:t>\b</w:t>
+            </w:r>
+          </w:p>
+        </w:tc>
+      </w:tr>
+      <w:tr>
+        <w:trPr>
+          <w:trHeight w:val="359"/>
+        </w:trPr>
+        <w:tc>
+          <w:tcPr>
+            <w:tcW w:w="2260" w:type="dxa"/>
+          </w:tcPr>
+          <w:p>
+            <w:pPr>
+              <w:rPr>
+                <w:rFonts w:ascii="Helvetica" w:hAnsi="Helvetica"/>
+                <w:lang w:val="es-MX"/>
+              </w:rPr>
+            </w:pPr>
+            <w:proofErr w:type="spellStart"/>
+            <w:r>
+              <w:rPr>
+                <w:rFonts w:ascii="Helvetica" w:hAnsi="Helvetica"/>
+                <w:lang w:val="es-MX"/>
+              </w:rPr>
+              <w:t>Carriage</w:t>
+            </w:r>
+            <w:proofErr w:type="spellEnd"/>
+            <w:r>
+              <w:rPr>
+                <w:rFonts w:ascii="Helvetica" w:hAnsi="Helvetica"/>
+                <w:lang w:val="es-MX"/>
+              </w:rPr>
+              <w:t xml:space="preserve"> </w:t>
+            </w:r>
+            <w:proofErr w:type="spellStart"/>
+            <w:r>
+              <w:rPr>
+                <w:rFonts w:ascii="Helvetica" w:hAnsi="Helvetica"/>
+                <w:lang w:val="es-MX"/>
+              </w:rPr>
+              <w:t>return</w:t>
+            </w:r>
+            <w:proofErr w:type="spellEnd"/>
+          </w:p>
+        </w:tc>
+        <w:tc>
+          <w:tcPr>
+            <w:tcW w:w="3315" w:type="dxa"/>
+          </w:tcPr>
+          <w:p>
+            <w:pPr>
+              <w:rPr>
+                <w:rFonts w:ascii="Cascadia Code" w:hAnsi="Cascadia Code"/>
+                <w:lang w:val="es-MX"/>
+              </w:rPr>
+            </w:pPr>
+            <w:r>
+              <w:rPr>
+                <w:rFonts w:ascii="Cascadia Code" w:hAnsi="Cascadia Code"/>
+                <w:lang w:val="es-MX"/>
+              </w:rPr>
+              <w:t>\r</w:t>
+            </w:r>
+          </w:p>
+        </w:tc>
+      </w:tr>
+      <w:tr>
+        <w:trPr>
+          <w:trHeight w:val="359"/>
+        </w:trPr>
+        <w:tc>
+          <w:tcPr>
+            <w:tcW w:w="2260" w:type="dxa"/>
+          </w:tcPr>
+          <w:p>
+            <w:pPr>
+              <w:rPr>
+                <w:rFonts w:ascii="Helvetica" w:hAnsi="Helvetica"/>
+                <w:lang w:val="es-MX"/>
+              </w:rPr>
+            </w:pPr>
+            <w:proofErr w:type="spellStart"/>
+            <w:r>
+              <w:rPr>
+                <w:rFonts w:ascii="Helvetica" w:hAnsi="Helvetica"/>
+                <w:lang w:val="es-MX"/>
+              </w:rPr>
+              <w:t>Form</w:t>
+            </w:r>
+            <w:proofErr w:type="spellEnd"/>
+            <w:r>
+              <w:rPr>
+                <w:rFonts w:ascii="Helvetica" w:hAnsi="Helvetica"/>
+                <w:lang w:val="es-MX"/>
+              </w:rPr>
+              <w:t xml:space="preserve"> </w:t>
+            </w:r>
+            <w:proofErr w:type="spellStart"/>
+            <w:r>
+              <w:rPr>
+                <w:rFonts w:ascii="Helvetica" w:hAnsi="Helvetica"/>
+                <w:lang w:val="es-MX"/>
+              </w:rPr>
+              <w:t>feed</w:t>
+            </w:r>
+            <w:proofErr w:type="spellEnd"/>
+          </w:p>
+        </w:tc>
+        <w:tc>
+          <w:tcPr>
+            <w:tcW w:w="3315" w:type="dxa"/>
+          </w:tcPr>
+          <w:p>
+            <w:pPr>
+              <w:rPr>
+                <w:rFonts w:ascii="Cascadia Code" w:hAnsi="Cascadia Code"/>
+                <w:lang w:val="es-MX"/>
+              </w:rPr>
+            </w:pPr>
+            <w:r>
+              <w:rPr>
+                <w:rFonts w:ascii="Cascadia Code" w:hAnsi="Cascadia Code"/>
+                <w:lang w:val="es-MX"/>
+              </w:rPr>
+              <w:t>\f</w:t>
+            </w:r>
+          </w:p>
+        </w:tc>
+      </w:tr>
+      <w:tr>
+        <w:trPr>
+          <w:trHeight w:val="359"/>
+        </w:trPr>
+        <w:tc>
+          <w:tcPr>
+            <w:tcW w:w="2260" w:type="dxa"/>
+          </w:tcPr>
+          <w:p>
+            <w:pPr>
+              <w:rPr>
+                <w:rFonts w:ascii="Helvetica" w:hAnsi="Helvetica"/>
+                <w:lang w:val="es-MX"/>
+              </w:rPr>
+            </w:pPr>
+            <w:proofErr w:type="spellStart"/>
+            <w:r>
+              <w:rPr>
+                <w:rFonts w:ascii="Helvetica" w:hAnsi="Helvetica"/>
+                <w:lang w:val="es-MX"/>
+              </w:rPr>
+              <w:t>Newline</w:t>
+            </w:r>
+            <w:proofErr w:type="spellEnd"/>
+            <w:r>
+              <w:rPr>
+                <w:rFonts w:ascii="Helvetica" w:hAnsi="Helvetica"/>
+                <w:lang w:val="es-MX"/>
+              </w:rPr>
+              <w:t xml:space="preserve"> (salto de línea)</w:t>
+            </w:r>
+          </w:p>
+        </w:tc>
+        <w:tc>
+          <w:tcPr>
+            <w:tcW w:w="3315" w:type="dxa"/>
+          </w:tcPr>
+          <w:p>
+            <w:pPr>
+              <w:rPr>
+                <w:rFonts w:ascii="Cascadia Code" w:hAnsi="Cascadia Code"/>
+                <w:lang w:val="es-MX"/>
+              </w:rPr>
+            </w:pPr>
+            <w:r>
+              <w:rPr>
+                <w:rFonts w:ascii="Cascadia Code" w:hAnsi="Cascadia Code"/>
+                <w:lang w:val="es-MX"/>
+              </w:rPr>
+              <w:t>\n</w:t>
+            </w:r>
+          </w:p>
+        </w:tc>
+      </w:tr>
+      <w:tr>
+        <w:trPr>
+          <w:trHeight w:val="359"/>
+        </w:trPr>
+        <w:tc>
+          <w:tcPr>
+            <w:tcW w:w="2260" w:type="dxa"/>
+          </w:tcPr>
+          <w:p>
+            <w:pPr>
+              <w:rPr>
+                <w:rFonts w:ascii="Helvetica" w:hAnsi="Helvetica"/>
+                <w:lang w:val="es-MX"/>
+              </w:rPr>
+            </w:pPr>
+            <w:r>
+              <w:rPr>
+                <w:rFonts w:ascii="Helvetica" w:hAnsi="Helvetica"/>
+                <w:lang w:val="es-MX"/>
+              </w:rPr>
+              <w:t>Caracteres especiales Unicode</w:t>
+            </w:r>
+          </w:p>
+        </w:tc>
+        <w:tc>
+          <w:tcPr>
+            <w:tcW w:w="3315" w:type="dxa"/>
+          </w:tcPr>
+          <w:p>
+            <w:pPr>
+              <w:rPr>
+                <w:rFonts w:ascii="Calibri" w:hAnsi="Calibri" w:cs="Calibri"/>
+                <w:lang w:val="es-MX"/>
+              </w:rPr>
+            </w:pPr>
+            <w:r>
+              <w:rPr>
+                <w:rFonts w:ascii="Cascadia Code" w:hAnsi="Cascadia Code"/>
+                <w:lang w:val="es-MX"/>
+              </w:rPr>
+              <w:t>\</w:t>
+            </w:r>
+            <w:proofErr w:type="spellStart"/>
+            <w:r>
+              <w:rPr>
+                <w:rFonts w:ascii="Cascadia Code" w:hAnsi="Cascadia Code"/>
+                <w:lang w:val="es-MX"/>
+              </w:rPr>
+              <w:t>uXXXX</w:t>
+            </w:r>
+            <w:proofErr w:type="spellEnd"/>
+            <w:r>
+              <w:rPr>
+                <w:rFonts w:ascii="Cascadia Code" w:hAnsi="Cascadia Code"/>
+                <w:lang w:val="es-MX"/>
+              </w:rPr>
+              <w:t xml:space="preserve"> </w:t>
+            </w:r>
+            <w:r>
+              <w:rPr>
+                <w:rFonts w:ascii="Helvetica" w:hAnsi="Helvetica" w:cs="Helvetica"/>
+                <w:lang w:val="es-MX"/>
+              </w:rPr>
+              <w:t>reemplazando XXXX por el código Unicode</w:t>
+            </w:r>
+          </w:p>
+        </w:tc>
+      </w:tr>
+    </w:tbl>
+    <w:p>
+      <w:pPr>
+        <w:rPr>
+          <w:rFonts w:ascii="Helvetica" w:hAnsi="Helvetica"/>
+          <w:lang w:val="es-MX"/>
+        </w:rPr>
+      </w:pPr>
+    </w:p>
+    <w:p>
+      <w:pPr>
+        <w:rPr>
+          <w:rFonts w:ascii="Helvetica" w:hAnsi="Helvetica"/>
+          <w:lang w:val="es-MX"/>
+        </w:rPr>
+      </w:pPr>
+      <w:r>
+        <w:rPr>
+          <w:rFonts w:ascii="Helvetica" w:hAnsi="Helvetica"/>
+          <w:lang w:val="es-MX"/>
+        </w:rPr>
+        <w:t>Por ejemplo, la siguiente instrucción:</w:t>
+      </w:r>
+    </w:p>
+    <w:tbl>
+      <w:tblPr>
+        <w:tblStyle w:val="TableGrid"/>
+        <w:tblW w:w="0" w:type="auto"/>
+        <w:tblLook w:val="04A0" w:firstRow="1" w:lastRow="0" w:firstColumn="1" w:lastColumn="0" w:noHBand="0" w:noVBand="1"/>
+      </w:tblPr>
+      <w:tblGrid>
+        <w:gridCol w:w="4857"/>
+      </w:tblGrid>
+      <w:tr>
+        <w:trPr>
+          <w:trHeight w:val="360"/>
+        </w:trPr>
+        <w:tc>
+          <w:tcPr>
+            <w:tcW w:w="4783" w:type="dxa"/>
+          </w:tcPr>
+          <w:p>
+            <w:pPr>
+              <w:rPr>
+                <w:rFonts w:ascii="Cascadia Code" w:hAnsi="Cascadia Code"/>
+              </w:rPr>
+            </w:pPr>
+            <w:proofErr w:type="spellStart"/>
+            <w:r>
+              <w:rPr>
+                <w:rFonts w:ascii="Cascadia Code" w:hAnsi="Cascadia Code"/>
+              </w:rPr>
+              <w:t>System.out.println</w:t>
+            </w:r>
+            <w:proofErr w:type="spellEnd"/>
+            <w:r>
+              <w:rPr>
+                <w:rFonts w:ascii="Cascadia Code" w:hAnsi="Cascadia Code"/>
+              </w:rPr>
+              <w:t>("1\n</w:t>
+            </w:r>
+            <w:r>
+              <w:rPr>
+                <w:rFonts w:ascii="Cascadia Code" w:hAnsi="Cascadia Code"/>
+              </w:rPr>
+              <w:t>2</w:t>
+            </w:r>
+            <w:r>
+              <w:rPr>
+                <w:rFonts w:ascii="Cascadia Code" w:hAnsi="Cascadia Code"/>
+              </w:rPr>
+              <w:t>\n</w:t>
+            </w:r>
+            <w:r>
+              <w:rPr>
+                <w:rFonts w:ascii="Cascadia Code" w:hAnsi="Cascadia Code"/>
+              </w:rPr>
+              <w:t>3</w:t>
+            </w:r>
+            <w:r>
+              <w:rPr>
+                <w:rFonts w:ascii="Cascadia Code" w:hAnsi="Cascadia Code"/>
+              </w:rPr>
+              <w:t>\n</w:t>
+            </w:r>
+            <w:r>
+              <w:rPr>
+                <w:rFonts w:ascii="Cascadia Code" w:hAnsi="Cascadia Code"/>
+              </w:rPr>
+              <w:t>4</w:t>
+            </w:r>
+            <w:r>
+              <w:rPr>
+                <w:rFonts w:ascii="Cascadia Code" w:hAnsi="Cascadia Code"/>
+              </w:rPr>
+              <w:t>\n</w:t>
+            </w:r>
+            <w:r>
+              <w:rPr>
+                <w:rFonts w:ascii="Cascadia Code" w:hAnsi="Cascadia Code"/>
+              </w:rPr>
+              <w:t>5");</w:t>
+            </w:r>
+            <w:r>
+              <w:rPr>
+                <w:rFonts w:ascii="Cascadia Code" w:hAnsi="Cascadia Code"/>
+              </w:rPr>
+              <w:t xml:space="preserve"> </w:t>
+            </w:r>
+          </w:p>
+        </w:tc>
+      </w:tr>
+    </w:tbl>
+    <w:p>
+      <w:pPr>
+        <w:rPr>
+          <w:rFonts w:ascii="Helvetica" w:hAnsi="Helvetica"/>
+          <w:lang w:val="es-MX"/>
+        </w:rPr>
+      </w:pPr>
+      <w:r>
+        <w:rPr>
+          <w:rFonts w:ascii="Helvetica" w:hAnsi="Helvetica"/>
+          <w:lang w:val="es-MX"/>
+        </w:rPr>
+        <w:t>Imprimiría el siguiente r</w:t>
+      </w:r>
+      <w:r>
+        <w:rPr>
+          <w:rFonts w:ascii="Helvetica" w:hAnsi="Helvetica"/>
+          <w:lang w:val="es-MX"/>
+        </w:rPr>
+        <w:t>esultado:</w:t>
+      </w:r>
+    </w:p>
+    <w:tbl>
+      <w:tblPr>
+        <w:tblStyle w:val="TableGrid"/>
+        <w:tblW w:w="0" w:type="auto"/>
+        <w:tblLook w:val="04A0" w:firstRow="1" w:lastRow="0" w:firstColumn="1" w:lastColumn="0" w:noHBand="0" w:noVBand="1"/>
+      </w:tblPr>
+      <w:tblGrid>
+        <w:gridCol w:w="4860"/>
+      </w:tblGrid>
+      <w:tr>
+        <w:trPr>
+          <w:trHeight w:val="1392"/>
+        </w:trPr>
+        <w:tc>
+          <w:tcPr>
+            <w:tcW w:w="4860" w:type="dxa"/>
+          </w:tcPr>
+          <w:p>
+            <w:pPr>
+              <w:rPr>
+                <w:rFonts w:ascii="Cascadia Code" w:hAnsi="Cascadia Code"/>
+              </w:rPr>
+            </w:pPr>
+            <w:r>
+              <w:rPr>
+                <w:rFonts w:ascii="Cascadia Code" w:hAnsi="Cascadia Code"/>
+              </w:rPr>
+              <w:t>1</w:t>
+            </w:r>
+          </w:p>
+          <w:p>
+            <w:pPr>
+              <w:rPr>
+                <w:rFonts w:ascii="Cascadia Code" w:hAnsi="Cascadia Code"/>
+              </w:rPr>
+            </w:pPr>
+            <w:r>
+              <w:rPr>
+                <w:rFonts w:ascii="Cascadia Code" w:hAnsi="Cascadia Code"/>
+              </w:rPr>
+              <w:t>2</w:t>
+            </w:r>
+          </w:p>
+          <w:p>
+            <w:pPr>
+              <w:rPr>
+                <w:rFonts w:ascii="Cascadia Code" w:hAnsi="Cascadia Code"/>
+              </w:rPr>
+            </w:pPr>
+            <w:r>
+              <w:rPr>
+                <w:rFonts w:ascii="Cascadia Code" w:hAnsi="Cascadia Code"/>
+              </w:rPr>
+              <w:t>3</w:t>
+            </w:r>
+          </w:p>
+          <w:p>
+            <w:pPr>
+              <w:rPr>
+                <w:rFonts w:ascii="Cascadia Code" w:hAnsi="Cascadia Code"/>
+              </w:rPr>
+            </w:pPr>
+            <w:r>
+              <w:rPr>
+                <w:rFonts w:ascii="Cascadia Code" w:hAnsi="Cascadia Code"/>
+              </w:rPr>
+              <w:t>4</w:t>
+            </w:r>
+          </w:p>
+          <w:p>
+            <w:pPr>
+              <w:rPr>
+                <w:rFonts w:ascii="Cascadia Code" w:hAnsi="Cascadia Code"/>
+              </w:rPr>
+            </w:pPr>
+            <w:r>
+              <w:rPr>
+                <w:rFonts w:ascii="Cascadia Code" w:hAnsi="Cascadia Code"/>
+              </w:rPr>
+              <w:t>5</w:t>
+            </w:r>
+          </w:p>
+        </w:tc>
+      </w:tr>
+    </w:tbl>
+    <w:p>
+      <w:pPr>
+        <w:rPr>
+          <w:rFonts w:ascii="Helvetica" w:hAnsi="Helvetica"/>
+        </w:rPr>
+      </w:pPr>
+    </w:p>
+    <w:p>
+      <w:pPr>
+        <w:rPr>
+          <w:rFonts w:ascii="Helvetica" w:hAnsi="Helvetica"/>
+          <w:lang w:val="es-MX"/>
+        </w:rPr>
+      </w:pPr>
+      <w:r>
+        <w:rPr>
+          <w:rFonts w:ascii="Helvetica" w:hAnsi="Helvetica"/>
+          <w:b/>
+          <w:lang w:val="es-MX"/>
+        </w:rPr>
+        <w:t xml:space="preserve">Problema 2. </w:t>
+      </w:r>
+      <w:r>
+        <w:rPr>
+          <w:rFonts w:ascii="Helvetica" w:hAnsi="Helvetica"/>
+          <w:lang w:val="es-MX"/>
+        </w:rPr>
+        <w:t>Crea una nueva clase de Java en el folder &lt;</w:t>
+      </w:r>
+      <w:proofErr w:type="spellStart"/>
+      <w:r>
+        <w:rPr>
+          <w:rFonts w:ascii="Helvetica" w:hAnsi="Helvetica"/>
+          <w:lang w:val="es-MX"/>
+        </w:rPr>
+        <w:t>workspace</w:t>
+      </w:r>
+      <w:proofErr w:type="spellEnd"/>
+      <w:r>
+        <w:rPr>
+          <w:rFonts w:ascii="Helvetica" w:hAnsi="Helvetica"/>
+          <w:lang w:val="es-MX"/>
+        </w:rPr>
+        <w:t>&gt;. Nómbrala con tu matrícula A0XXXXX_P</w:t>
+      </w:r>
+      <w:r>
+        <w:rPr>
+          <w:rFonts w:ascii="Helvetica" w:hAnsi="Helvetica"/>
+          <w:lang w:val="es-MX"/>
+        </w:rPr>
+        <w:t>2</w:t>
+      </w:r>
+      <w:r>
+        <w:rPr>
+          <w:rFonts w:ascii="Helvetica" w:hAnsi="Helvetica"/>
+          <w:lang w:val="es-MX"/>
+        </w:rPr>
+        <w:t xml:space="preserve">.java. El programa deberá imprimir en pantalla </w:t>
+      </w:r>
+      <w:r>
+        <w:rPr>
+          <w:rFonts w:ascii="Helvetica" w:hAnsi="Helvetica"/>
+          <w:lang w:val="es-MX"/>
+        </w:rPr>
+        <w:t>el siguiente texto:</w:t>
+      </w:r>
+    </w:p>
+    <w:tbl>
+      <w:tblPr>
+        <w:tblStyle w:val="TableGrid"/>
+        <w:tblW w:w="0" w:type="auto"/>
+        <w:tblLook w:val="04A0" w:firstRow="1" w:lastRow="0" w:firstColumn="1" w:lastColumn="0" w:noHBand="0" w:noVBand="1"/>
+      </w:tblPr>
+      <w:tblGrid>
+        <w:gridCol w:w="6554"/>
+      </w:tblGrid>
+      <w:tr>
+        <w:trPr>
+          <w:trHeight w:val="1295"/>
+        </w:trPr>
+        <w:tc>
+          <w:tcPr>
+            <w:tcW w:w="6554" w:type="dxa"/>
+          </w:tcPr>
+          <w:p>
+            <w:pPr>
+              <w:rPr>
+                <w:rFonts w:ascii="Helvetica" w:hAnsi="Helvetica"/>
+                <w:lang w:val="es-MX"/>
+              </w:rPr>
+            </w:pPr>
+            <w:r>
+              <w:rPr>
+                <w:rFonts w:ascii="Helvetica" w:hAnsi="Helvetica"/>
+                <w:lang w:val="es-MX"/>
+              </w:rPr>
+              <w:t>Las compras que realizó el usuario "A01135459" son:</w:t>
+            </w:r>
+          </w:p>
+          <w:p>
+            <w:pPr>
+              <w:rPr>
+                <w:rFonts w:ascii="Helvetica" w:hAnsi="Helvetica"/>
+                <w:lang w:val="es-MX"/>
+              </w:rPr>
+            </w:pPr>
+            <w:r>
+              <w:rPr>
+                <w:rFonts w:ascii="Helvetica" w:hAnsi="Helvetica"/>
+                <w:lang w:val="es-MX"/>
+              </w:rPr>
+              <w:t>Botella de agua</w:t>
+            </w:r>
+            <w:r>
+              <w:rPr>
+                <w:rFonts w:ascii="Helvetica" w:hAnsi="Helvetica"/>
+                <w:lang w:val="es-MX"/>
+              </w:rPr>
+              <w:tab/>
+            </w:r>
+            <w:r>
+              <w:rPr>
+                <w:rFonts w:ascii="Helvetica" w:hAnsi="Helvetica"/>
+                <w:lang w:val="es-MX"/>
+              </w:rPr>
+              <w:tab/>
+              <w:t>$8.50</w:t>
+            </w:r>
+            <w:r>
+              <w:rPr>
+                <w:rFonts w:ascii="Helvetica" w:hAnsi="Helvetica"/>
+                <w:lang w:val="es-MX"/>
+              </w:rPr>
+              <w:br/>
+              <w:t xml:space="preserve">Doritos </w:t>
+            </w:r>
+            <w:proofErr w:type="spellStart"/>
+            <w:r>
+              <w:rPr>
+                <w:rFonts w:ascii="Helvetica" w:hAnsi="Helvetica"/>
+                <w:lang w:val="es-MX"/>
+              </w:rPr>
+              <w:t>Flamin</w:t>
+            </w:r>
+            <w:proofErr w:type="spellEnd"/>
+            <w:r>
+              <w:rPr>
+                <w:rFonts w:ascii="Helvetica" w:hAnsi="Helvetica"/>
+                <w:lang w:val="es-MX"/>
+              </w:rPr>
+              <w:t>' Hot</w:t>
+            </w:r>
+            <w:r>
+              <w:rPr>
+                <w:rFonts w:ascii="Helvetica" w:hAnsi="Helvetica"/>
+                <w:lang w:val="es-MX"/>
+              </w:rPr>
+              <w:tab/>
+            </w:r>
+            <w:r>
+              <w:rPr>
+                <w:rFonts w:ascii="Helvetica" w:hAnsi="Helvetica"/>
+                <w:lang w:val="es-MX"/>
+              </w:rPr>
+              <w:tab/>
+            </w:r>
+            <w:r>
+              <w:rPr>
+                <w:rFonts w:ascii="Helvetica" w:hAnsi="Helvetica"/>
+                <w:lang w:val="es-MX"/>
+              </w:rPr>
+              <w:t>¥</w:t>
+            </w:r>
+            <w:r>
+              <w:rPr>
+                <w:rFonts w:ascii="Helvetica" w:hAnsi="Helvetica"/>
+                <w:lang w:val="es-MX"/>
+              </w:rPr>
+              <w:t>70</w:t>
+            </w:r>
+            <w:r>
+              <w:rPr>
+                <w:rFonts w:ascii="Helvetica" w:hAnsi="Helvetica"/>
+                <w:lang w:val="es-MX"/>
+              </w:rPr>
+              <w:t>.</w:t>
+            </w:r>
+            <w:r>
+              <w:rPr>
+                <w:rFonts w:ascii="Helvetica" w:hAnsi="Helvetica"/>
+                <w:lang w:val="es-MX"/>
+              </w:rPr>
+              <w:t>62</w:t>
+            </w:r>
+            <w:r>
+              <w:rPr>
+                <w:rFonts w:ascii="Helvetica" w:hAnsi="Helvetica"/>
+                <w:lang w:val="es-MX"/>
+              </w:rPr>
+              <w:br/>
+              <w:t>Chicles \Trident/</w:t>
+            </w:r>
+            <w:r>
+              <w:rPr>
+                <w:rFonts w:ascii="Helvetica" w:hAnsi="Helvetica"/>
+                <w:lang w:val="es-MX"/>
+              </w:rPr>
+              <w:tab/>
+            </w:r>
+            <w:r>
+              <w:rPr>
+                <w:rFonts w:ascii="Helvetica" w:hAnsi="Helvetica"/>
+                <w:lang w:val="es-MX"/>
+              </w:rPr>
+              <w:tab/>
+              <w:t>$17.20</w:t>
+            </w:r>
+          </w:p>
+          <w:p>
+            <w:pPr>
+              <w:rPr>
+                <w:rFonts w:ascii="Helvetica" w:hAnsi="Helvetica"/>
+                <w:lang w:val="es-MX"/>
+              </w:rPr>
+            </w:pPr>
+          </w:p>
+        </w:tc>
+      </w:tr>
+    </w:tbl>
+    <w:p>
+      <w:pPr>
+        <w:rPr>
+          <w:rFonts w:ascii="Helvetica" w:hAnsi="Helvetica"/>
+          <w:lang w:val="es-MX"/>
+        </w:rPr>
+      </w:pPr>
+    </w:p>
+    <w:p>
+      <w:pPr>
+        <w:rPr>
+          <w:rFonts w:ascii="Helvetica" w:hAnsi="Helvetica"/>
+          <w:b/>
+          <w:lang w:val="es-MX"/>
+        </w:rPr>
+      </w:pPr>
+      <w:r>
+        <w:rPr>
+          <w:rFonts w:ascii="Helvetica" w:hAnsi="Helvetica"/>
+          <w:lang w:val="es-MX"/>
+        </w:rPr>
+        <w:t xml:space="preserve">Asegúrate de que todos los caracteres </w:t>
+      </w:r>
+      <w:r>
+        <w:rPr>
+          <w:rFonts w:ascii="Helvetica" w:hAnsi="Helvetica"/>
+          <w:lang w:val="es-MX"/>
+        </w:rPr>
+        <w:t>especiales se impriman correctamente, y que los precios de los elementos estén alineados mediante tabuladores. Es decir, entre el texto “Botella de agua” y el precio “$8.50” hay que insertar dos tabuladores</w:t>
+      </w:r>
+      <w:r>
+        <w:rPr>
+          <w:rFonts w:ascii="Helvetica" w:hAnsi="Helvetica"/>
+          <w:lang w:val="es-MX"/>
+        </w:rPr>
+        <w:t xml:space="preserve"> </w:t>
+      </w:r>
+      <w:r>
+        <w:rPr>
+          <w:rFonts w:ascii="Cambria Math" w:hAnsi="Cambria Math" w:cs="Cambria Math"/>
+          <w:color w:val="222222"/>
+          <w:shd w:val="clear" w:color="auto" w:fill="FFFFFF"/>
+          <w:lang w:val="es-MX"/>
+        </w:rPr>
+        <w:t>↹</w:t>
+      </w:r>
+      <w:r>
+        <w:rPr>
+          <w:rFonts w:ascii="Helvetica" w:hAnsi="Helvetica"/>
+          <w:lang w:val="es-MX"/>
+        </w:rPr>
+        <w:t>.</w:t>
+      </w:r>
     </w:p>
     <w:sectPr>
       <w:pgSz w:w="12240" w:h="15840"/>
@@ -4195,6 +6197,7 @@
   <w:style w:type="character" w:default="1" w:styleId="DefaultParagraphFont">
     <w:name w:val="Default Paragraph Font"/>
     <w:uiPriority w:val="1"/>
+    <w:semiHidden/>
     <w:unhideWhenUsed/>
   </w:style>
   <w:style w:type="table" w:default="1" w:styleId="TableNormal">
@@ -4276,6 +6279,41 @@
       <w:rFonts w:ascii="Segoe UI" w:hAnsi="Segoe UI" w:cs="Segoe UI"/>
       <w:sz w:val="18"/>
       <w:szCs w:val="18"/>
+    </w:rPr>
+  </w:style>
+  <w:style w:type="character" w:styleId="Hyperlink">
+    <w:name w:val="Hyperlink"/>
+    <w:basedOn w:val="DefaultParagraphFont"/>
+    <w:uiPriority w:val="99"/>
+    <w:unhideWhenUsed/>
+    <w:rsid w:val="00507AF1"/>
+    <w:rPr>
+      <w:color w:val="0563C1" w:themeColor="hyperlink"/>
+      <w:u w:val="single"/>
+    </w:rPr>
+  </w:style>
+  <w:style w:type="character" w:styleId="UnresolvedMention">
+    <w:name w:val="Unresolved Mention"/>
+    <w:basedOn w:val="DefaultParagraphFont"/>
+    <w:uiPriority w:val="99"/>
+    <w:semiHidden/>
+    <w:unhideWhenUsed/>
+    <w:rsid w:val="00507AF1"/>
+    <w:rPr>
+      <w:color w:val="605E5C"/>
+      <w:shd w:val="clear" w:color="auto" w:fill="E1DFDD"/>
+    </w:rPr>
+  </w:style>
+  <w:style w:type="character" w:styleId="FollowedHyperlink">
+    <w:name w:val="FollowedHyperlink"/>
+    <w:basedOn w:val="DefaultParagraphFont"/>
+    <w:uiPriority w:val="99"/>
+    <w:semiHidden/>
+    <w:unhideWhenUsed/>
+    <w:rsid w:val="00507AF1"/>
+    <w:rPr>
+      <w:color w:val="954F72" w:themeColor="followedHyperlink"/>
+      <w:u w:val="single"/>
     </w:rPr>
   </w:style>
 </w:styles>
@@ -4581,7 +6619,7 @@
 </file>
 
 <file path=customXml/itemProps1.xml><?xml version="1.0" encoding="utf-8"?>
-<ds:datastoreItem xmlns:ds="http://schemas.openxmlformats.org/officeDocument/2006/customXml" ds:itemID="{EA91B6DC-70B5-4E3B-8BAC-CD9F5518E574}">
+<ds:datastoreItem xmlns:ds="http://schemas.openxmlformats.org/officeDocument/2006/customXml" ds:itemID="{9A250655-8D26-4E0E-BFBA-D1DF5AA762CB}">
   <ds:schemaRefs>
     <ds:schemaRef ds:uri="http://schemas.openxmlformats.org/officeDocument/2006/bibliography"/>
   </ds:schemaRefs>
